--- a/assets/template/template1.docx
+++ b/assets/template/template1.docx
@@ -30,8 +30,13 @@
       <w:pPr>
         <w:spacing w:after="0"/>
       </w:pPr>
-      <w:r>
-        <w:t xml:space="preserve">Tanggal </w:t>
+      <w:proofErr w:type="spellStart"/>
+      <w:r>
+        <w:t>Tanggal</w:t>
+      </w:r>
+      <w:proofErr w:type="spellEnd"/>
+      <w:r>
+        <w:t xml:space="preserve"> </w:t>
       </w:r>
       <w:r>
         <w:tab/>
@@ -46,9 +51,11 @@
       <w:r>
         <w:t>{</w:t>
       </w:r>
+      <w:proofErr w:type="spellStart"/>
       <w:r>
         <w:t>tgl</w:t>
       </w:r>
+      <w:proofErr w:type="spellEnd"/>
       <w:r>
         <w:t>}</w:t>
       </w:r>
@@ -57,9 +64,19 @@
       <w:pPr>
         <w:spacing w:after="0" w:line="240" w:lineRule="auto"/>
       </w:pPr>
-      <w:r>
-        <w:t>Tempat Ujian</w:t>
-      </w:r>
+      <w:proofErr w:type="spellStart"/>
+      <w:r>
+        <w:t>Tempat</w:t>
+      </w:r>
+      <w:proofErr w:type="spellEnd"/>
+      <w:r>
+        <w:t xml:space="preserve"> </w:t>
+      </w:r>
+      <w:proofErr w:type="spellStart"/>
+      <w:r>
+        <w:t>Ujian</w:t>
+      </w:r>
+      <w:proofErr w:type="spellEnd"/>
       <w:r>
         <w:tab/>
       </w:r>
@@ -73,9 +90,11 @@
       <w:r>
         <w:t>{</w:t>
       </w:r>
+      <w:proofErr w:type="spellStart"/>
       <w:r>
         <w:t>tempat</w:t>
       </w:r>
+      <w:proofErr w:type="spellEnd"/>
       <w:r>
         <w:t>}</w:t>
       </w:r>
@@ -92,8 +111,29 @@
       </w:r>
       <w:r>
         <w:tab/>
-        <w:t xml:space="preserve">  Program Studi Magister Teknik Elektro, Departemen Teknik Elektro</w:t>
-      </w:r>
+        <w:t xml:space="preserve">  Program Studi Magister Teknik </w:t>
+      </w:r>
+      <w:proofErr w:type="spellStart"/>
+      <w:r>
+        <w:t>Elektro</w:t>
+      </w:r>
+      <w:proofErr w:type="spellEnd"/>
+      <w:r>
+        <w:t xml:space="preserve">, </w:t>
+      </w:r>
+      <w:proofErr w:type="spellStart"/>
+      <w:r>
+        <w:t>Departemen</w:t>
+      </w:r>
+      <w:proofErr w:type="spellEnd"/>
+      <w:r>
+        <w:t xml:space="preserve"> Teknik </w:t>
+      </w:r>
+      <w:proofErr w:type="spellStart"/>
+      <w:r>
+        <w:t>Elektro</w:t>
+      </w:r>
+      <w:proofErr w:type="spellEnd"/>
     </w:p>
     <w:p>
       <w:pPr>
@@ -107,21 +147,106 @@
       </w:r>
       <w:r>
         <w:tab/>
-        <w:t xml:space="preserve">  Fakultas Teknik Universitas Diponegoro</w:t>
-      </w:r>
+        <w:t xml:space="preserve">  </w:t>
+      </w:r>
+      <w:proofErr w:type="spellStart"/>
+      <w:r>
+        <w:t>Fakultas</w:t>
+      </w:r>
+      <w:proofErr w:type="spellEnd"/>
+      <w:r>
+        <w:t xml:space="preserve"> Teknik Universitas </w:t>
+      </w:r>
+      <w:proofErr w:type="spellStart"/>
+      <w:r>
+        <w:t>Diponegoro</w:t>
+      </w:r>
+      <w:proofErr w:type="spellEnd"/>
     </w:p>
     <w:p>
       <w:pPr>
         <w:spacing w:after="0"/>
       </w:pPr>
       <w:r>
-        <w:t xml:space="preserve">Telah dilaksanakan </w:t>
+        <w:t xml:space="preserve">Telah </w:t>
+      </w:r>
+      <w:proofErr w:type="spellStart"/>
+      <w:r>
+        <w:t>dilaksanakan</w:t>
+      </w:r>
+      <w:proofErr w:type="spellEnd"/>
+      <w:r>
+        <w:t xml:space="preserve"> </w:t>
       </w:r>
       <w:r>
         <w:t>Seminar Proposal</w:t>
       </w:r>
       <w:r>
-        <w:t xml:space="preserve"> Tesis bagi Mahasiswa Strata Dua (S-2) Program Studi Magister Teknik Elektro, Departemen Teknik Elektro Fakultas Teknik Universitas Diponegoro; </w:t>
+        <w:t xml:space="preserve"> </w:t>
+      </w:r>
+      <w:proofErr w:type="spellStart"/>
+      <w:r>
+        <w:t>Tesis</w:t>
+      </w:r>
+      <w:proofErr w:type="spellEnd"/>
+      <w:r>
+        <w:t xml:space="preserve"> </w:t>
+      </w:r>
+      <w:proofErr w:type="spellStart"/>
+      <w:r>
+        <w:t>bagi</w:t>
+      </w:r>
+      <w:proofErr w:type="spellEnd"/>
+      <w:r>
+        <w:t xml:space="preserve"> </w:t>
+      </w:r>
+      <w:proofErr w:type="spellStart"/>
+      <w:r>
+        <w:t>Mahasiswa</w:t>
+      </w:r>
+      <w:proofErr w:type="spellEnd"/>
+      <w:r>
+        <w:t xml:space="preserve"> Strata Dua (S-2) Program Studi Magister Teknik </w:t>
+      </w:r>
+      <w:proofErr w:type="spellStart"/>
+      <w:r>
+        <w:t>Elektro</w:t>
+      </w:r>
+      <w:proofErr w:type="spellEnd"/>
+      <w:r>
+        <w:t xml:space="preserve">, </w:t>
+      </w:r>
+      <w:proofErr w:type="spellStart"/>
+      <w:r>
+        <w:t>Departemen</w:t>
+      </w:r>
+      <w:proofErr w:type="spellEnd"/>
+      <w:r>
+        <w:t xml:space="preserve"> Teknik </w:t>
+      </w:r>
+      <w:proofErr w:type="spellStart"/>
+      <w:r>
+        <w:t>Elektro</w:t>
+      </w:r>
+      <w:proofErr w:type="spellEnd"/>
+      <w:r>
+        <w:t xml:space="preserve"> </w:t>
+      </w:r>
+      <w:proofErr w:type="spellStart"/>
+      <w:r>
+        <w:t>Fakultas</w:t>
+      </w:r>
+      <w:proofErr w:type="spellEnd"/>
+      <w:r>
+        <w:t xml:space="preserve"> Teknik Universitas </w:t>
+      </w:r>
+      <w:proofErr w:type="spellStart"/>
+      <w:r>
+        <w:t>Diponegoro</w:t>
+      </w:r>
+      <w:proofErr w:type="spellEnd"/>
+      <w:r>
+        <w:t xml:space="preserve">; </w:t>
       </w:r>
     </w:p>
     <w:p>
@@ -129,11 +254,16 @@
         <w:spacing w:after="0"/>
       </w:pPr>
       <w:r>
-        <w:t>Nama M</w:t>
+        <w:t xml:space="preserve">Nama </w:t>
+      </w:r>
+      <w:proofErr w:type="spellStart"/>
+      <w:r>
+        <w:t>M</w:t>
       </w:r>
       <w:r>
         <w:t>ahasiswa</w:t>
       </w:r>
+      <w:proofErr w:type="spellEnd"/>
       <w:r>
         <w:tab/>
         <w:t xml:space="preserve">: </w:t>
@@ -144,9 +274,11 @@
       <w:r>
         <w:t>{</w:t>
       </w:r>
+      <w:proofErr w:type="spellStart"/>
       <w:r>
         <w:t>nama</w:t>
       </w:r>
+      <w:proofErr w:type="spellEnd"/>
       <w:r>
         <w:t>}</w:t>
       </w:r>
@@ -174,9 +306,11 @@
       <w:r>
         <w:t>{</w:t>
       </w:r>
+      <w:proofErr w:type="spellStart"/>
       <w:r>
         <w:t>nim</w:t>
       </w:r>
+      <w:proofErr w:type="spellEnd"/>
       <w:r>
         <w:t>}</w:t>
       </w:r>
@@ -185,12 +319,27 @@
       <w:pPr>
         <w:spacing w:after="0"/>
       </w:pPr>
-      <w:r>
-        <w:t>Topik/Judul</w:t>
-      </w:r>
-      <w:r>
-        <w:t xml:space="preserve"> Tesis</w:t>
-      </w:r>
+      <w:proofErr w:type="spellStart"/>
+      <w:r>
+        <w:t>Topik</w:t>
+      </w:r>
+      <w:proofErr w:type="spellEnd"/>
+      <w:r>
+        <w:t>/</w:t>
+      </w:r>
+      <w:proofErr w:type="spellStart"/>
+      <w:r>
+        <w:t>Judul</w:t>
+      </w:r>
+      <w:proofErr w:type="spellEnd"/>
+      <w:r>
+        <w:t xml:space="preserve"> </w:t>
+      </w:r>
+      <w:proofErr w:type="spellStart"/>
+      <w:r>
+        <w:t>Tesis</w:t>
+      </w:r>
+      <w:proofErr w:type="spellEnd"/>
       <w:r>
         <w:tab/>
         <w:t xml:space="preserve">: </w:t>
@@ -201,9 +350,11 @@
       <w:r>
         <w:t>{</w:t>
       </w:r>
+      <w:proofErr w:type="spellStart"/>
       <w:r>
         <w:t>judul</w:t>
       </w:r>
+      <w:proofErr w:type="spellEnd"/>
       <w:r>
         <w:t>}</w:t>
       </w:r>
@@ -212,14 +363,37 @@
       <w:r>
         <w:t xml:space="preserve">Oleh Tim </w:t>
       </w:r>
-      <w:r>
-        <w:t xml:space="preserve">Pembimbing dan </w:t>
-      </w:r>
+      <w:proofErr w:type="spellStart"/>
+      <w:r>
+        <w:t>Pembimbing</w:t>
+      </w:r>
+      <w:proofErr w:type="spellEnd"/>
+      <w:r>
+        <w:t xml:space="preserve"> dan </w:t>
+      </w:r>
+      <w:proofErr w:type="spellStart"/>
       <w:r>
         <w:t>Penguji</w:t>
       </w:r>
-      <w:r>
-        <w:t xml:space="preserve"> yang terdiri dari:</w:t>
+      <w:proofErr w:type="spellEnd"/>
+      <w:r>
+        <w:t xml:space="preserve"> yang </w:t>
+      </w:r>
+      <w:proofErr w:type="spellStart"/>
+      <w:r>
+        <w:t>terdiri</w:t>
+      </w:r>
+      <w:proofErr w:type="spellEnd"/>
+      <w:r>
+        <w:t xml:space="preserve"> </w:t>
+      </w:r>
+      <w:proofErr w:type="spellStart"/>
+      <w:r>
+        <w:t>dari</w:t>
+      </w:r>
+      <w:proofErr w:type="spellEnd"/>
+      <w:r>
+        <w:t>:</w:t>
       </w:r>
     </w:p>
     <w:tbl>
@@ -259,8 +433,13 @@
             <w:tcW w:w="2610" w:type="dxa"/>
           </w:tcPr>
           <w:p>
-            <w:r>
-              <w:t xml:space="preserve">Jabatan </w:t>
+            <w:proofErr w:type="spellStart"/>
+            <w:r>
+              <w:t>Jabatan</w:t>
+            </w:r>
+            <w:proofErr w:type="spellEnd"/>
+            <w:r>
+              <w:t xml:space="preserve"> </w:t>
             </w:r>
           </w:p>
         </w:tc>
@@ -305,13 +484,34 @@
             <w:tcW w:w="2610" w:type="dxa"/>
           </w:tcPr>
           <w:p>
-            <w:r>
-              <w:t>Pembimbing Ketua dan</w:t>
-            </w:r>
-          </w:p>
-          <w:p>
-            <w:r>
-              <w:t>Penguji-1 (ketua)</w:t>
+            <w:proofErr w:type="spellStart"/>
+            <w:r>
+              <w:t>Pembimbing</w:t>
+            </w:r>
+            <w:proofErr w:type="spellEnd"/>
+            <w:r>
+              <w:t xml:space="preserve"> </w:t>
+            </w:r>
+            <w:proofErr w:type="spellStart"/>
+            <w:r>
+              <w:t>Ketua</w:t>
+            </w:r>
+            <w:proofErr w:type="spellEnd"/>
+            <w:r>
+              <w:t xml:space="preserve"> dan</w:t>
+            </w:r>
+          </w:p>
+          <w:p>
+            <w:r>
+              <w:t>Penguji-1 (</w:t>
+            </w:r>
+            <w:proofErr w:type="spellStart"/>
+            <w:r>
+              <w:t>ketua</w:t>
+            </w:r>
+            <w:proofErr w:type="spellEnd"/>
+            <w:r>
+              <w:t>)</w:t>
             </w:r>
           </w:p>
         </w:tc>
@@ -356,13 +556,34 @@
             <w:tcW w:w="2610" w:type="dxa"/>
           </w:tcPr>
           <w:p>
-            <w:r>
-              <w:t>Pembimbing Anggota dan</w:t>
-            </w:r>
-          </w:p>
-          <w:p>
-            <w:r>
-              <w:t>Penguji-2 (anggota)</w:t>
+            <w:proofErr w:type="spellStart"/>
+            <w:r>
+              <w:t>Pembimbing</w:t>
+            </w:r>
+            <w:proofErr w:type="spellEnd"/>
+            <w:r>
+              <w:t xml:space="preserve"> </w:t>
+            </w:r>
+            <w:proofErr w:type="spellStart"/>
+            <w:r>
+              <w:t>Anggota</w:t>
+            </w:r>
+            <w:proofErr w:type="spellEnd"/>
+            <w:r>
+              <w:t xml:space="preserve"> dan</w:t>
+            </w:r>
+          </w:p>
+          <w:p>
+            <w:r>
+              <w:t>Penguji-2 (</w:t>
+            </w:r>
+            <w:proofErr w:type="spellStart"/>
+            <w:r>
+              <w:t>anggota</w:t>
+            </w:r>
+            <w:proofErr w:type="spellEnd"/>
+            <w:r>
+              <w:t>)</w:t>
             </w:r>
           </w:p>
         </w:tc>
@@ -408,7 +629,15 @@
           </w:tcPr>
           <w:p>
             <w:r>
-              <w:t>Penguji-3 (anggota)</w:t>
+              <w:t>Penguji-3 (</w:t>
+            </w:r>
+            <w:proofErr w:type="spellStart"/>
+            <w:r>
+              <w:t>anggota</w:t>
+            </w:r>
+            <w:proofErr w:type="spellEnd"/>
+            <w:r>
+              <w:t>)</w:t>
             </w:r>
           </w:p>
           <w:p/>
@@ -455,7 +684,73 @@
           </w:tcPr>
           <w:p>
             <w:r>
-              <w:t>Penguji-4 (anggota)</w:t>
+              <w:t>Penguji-4 (</w:t>
+            </w:r>
+            <w:proofErr w:type="spellStart"/>
+            <w:r>
+              <w:t>anggota</w:t>
+            </w:r>
+            <w:proofErr w:type="spellEnd"/>
+            <w:r>
+              <w:t>)</w:t>
+            </w:r>
+          </w:p>
+          <w:p/>
+        </w:tc>
+      </w:tr>
+      <w:tr>
+        <w:tc>
+          <w:tcPr>
+            <w:tcW w:w="558" w:type="dxa"/>
+            <w:vAlign w:val="center"/>
+          </w:tcPr>
+          <w:p>
+            <w:pPr>
+              <w:jc w:val="center"/>
+            </w:pPr>
+            <w:r>
+              <w:t>5</w:t>
+            </w:r>
+          </w:p>
+        </w:tc>
+        <w:tc>
+          <w:tcPr>
+            <w:tcW w:w="6667" w:type="dxa"/>
+            <w:vAlign w:val="center"/>
+          </w:tcPr>
+          <w:p>
+            <w:r>
+              <w:t>${penguji</w:t>
+            </w:r>
+            <w:r>
+              <w:t>5</w:t>
+            </w:r>
+            <w:r>
+              <w:t>}</w:t>
+            </w:r>
+          </w:p>
+        </w:tc>
+        <w:tc>
+          <w:tcPr>
+            <w:tcW w:w="2610" w:type="dxa"/>
+          </w:tcPr>
+          <w:p>
+            <w:r>
+              <w:t>Penguji-</w:t>
+            </w:r>
+            <w:r>
+              <w:t>5</w:t>
+            </w:r>
+            <w:r>
+              <w:t xml:space="preserve"> (</w:t>
+            </w:r>
+            <w:proofErr w:type="spellStart"/>
+            <w:r>
+              <w:t>anggota</w:t>
+            </w:r>
+            <w:proofErr w:type="spellEnd"/>
+            <w:r>
+              <w:t>)</w:t>
             </w:r>
           </w:p>
           <w:p/>
@@ -471,12 +766,19 @@
       <w:pPr>
         <w:spacing w:after="0" w:line="240" w:lineRule="auto"/>
       </w:pPr>
+      <w:proofErr w:type="spellStart"/>
       <w:r>
         <w:t>Rekomendasi</w:t>
       </w:r>
-      <w:r>
-        <w:t xml:space="preserve"> Tim Dosen tentang</w:t>
-      </w:r>
+      <w:proofErr w:type="spellEnd"/>
+      <w:r>
+        <w:t xml:space="preserve"> Tim Dosen </w:t>
+      </w:r>
+      <w:proofErr w:type="spellStart"/>
+      <w:r>
+        <w:t>tentang</w:t>
+      </w:r>
+      <w:proofErr w:type="spellEnd"/>
       <w:r>
         <w:t xml:space="preserve"> </w:t>
       </w:r>
@@ -490,7 +792,31 @@
         <w:t>Seminar Proposal</w:t>
       </w:r>
       <w:r>
-        <w:t xml:space="preserve"> Tesis, mahasiswa yang diuji: </w:t>
+        <w:t xml:space="preserve"> </w:t>
+      </w:r>
+      <w:proofErr w:type="spellStart"/>
+      <w:r>
+        <w:t>Tesis</w:t>
+      </w:r>
+      <w:proofErr w:type="spellEnd"/>
+      <w:r>
+        <w:t xml:space="preserve">, </w:t>
+      </w:r>
+      <w:proofErr w:type="spellStart"/>
+      <w:r>
+        <w:t>mahasiswa</w:t>
+      </w:r>
+      <w:proofErr w:type="spellEnd"/>
+      <w:r>
+        <w:t xml:space="preserve"> yang </w:t>
+      </w:r>
+      <w:proofErr w:type="spellStart"/>
+      <w:r>
+        <w:t>diuji</w:t>
+      </w:r>
+      <w:proofErr w:type="spellEnd"/>
+      <w:r>
+        <w:t xml:space="preserve">: </w:t>
       </w:r>
     </w:p>
     <w:tbl>
@@ -513,8 +839,21 @@
           </w:tcPr>
           <w:p>
             <w:r>
-              <w:t>Keputusan jenis rekomendasi</w:t>
-            </w:r>
+              <w:t xml:space="preserve">Keputusan </w:t>
+            </w:r>
+            <w:proofErr w:type="spellStart"/>
+            <w:r>
+              <w:t>jenis</w:t>
+            </w:r>
+            <w:proofErr w:type="spellEnd"/>
+            <w:r>
+              <w:t xml:space="preserve"> </w:t>
+            </w:r>
+            <w:proofErr w:type="spellStart"/>
+            <w:r>
+              <w:t>rekomendasi</w:t>
+            </w:r>
+            <w:proofErr w:type="spellEnd"/>
           </w:p>
         </w:tc>
       </w:tr>
@@ -561,14 +900,48 @@
       <w:pPr>
         <w:spacing w:after="0" w:line="240" w:lineRule="auto"/>
       </w:pPr>
-      <w:r>
-        <w:t xml:space="preserve">Akumulasi dan rata-rata nilai </w:t>
-      </w:r>
-      <w:r>
-        <w:t>seminar proposal tesis</w:t>
-      </w:r>
-      <w:r>
-        <w:t xml:space="preserve"> dalam angka : </w:t>
+      <w:proofErr w:type="spellStart"/>
+      <w:r>
+        <w:t>Akumulasi</w:t>
+      </w:r>
+      <w:proofErr w:type="spellEnd"/>
+      <w:r>
+        <w:t xml:space="preserve"> dan rata-rata </w:t>
+      </w:r>
+      <w:proofErr w:type="spellStart"/>
+      <w:r>
+        <w:t>nilai</w:t>
+      </w:r>
+      <w:proofErr w:type="spellEnd"/>
+      <w:r>
+        <w:t xml:space="preserve"> </w:t>
+      </w:r>
+      <w:r>
+        <w:t xml:space="preserve">seminar proposal </w:t>
+      </w:r>
+      <w:proofErr w:type="spellStart"/>
+      <w:r>
+        <w:t>tesis</w:t>
+      </w:r>
+      <w:proofErr w:type="spellEnd"/>
+      <w:r>
+        <w:t xml:space="preserve"> </w:t>
+      </w:r>
+      <w:proofErr w:type="spellStart"/>
+      <w:r>
+        <w:t>dalam</w:t>
+      </w:r>
+      <w:proofErr w:type="spellEnd"/>
+      <w:r>
+        <w:t xml:space="preserve"> </w:t>
+      </w:r>
+      <w:proofErr w:type="spellStart"/>
+      <w:r>
+        <w:t>angka</w:t>
+      </w:r>
+      <w:proofErr w:type="spellEnd"/>
+      <w:r>
+        <w:t xml:space="preserve"> : </w:t>
       </w:r>
     </w:p>
     <w:tbl>
@@ -578,17 +951,18 @@
         <w:tblLook w:val="04A0" w:firstRow="1" w:lastRow="0" w:firstColumn="1" w:lastColumn="0" w:noHBand="0" w:noVBand="1"/>
       </w:tblPr>
       <w:tblGrid>
-        <w:gridCol w:w="1380"/>
-        <w:gridCol w:w="1309"/>
+        <w:gridCol w:w="1239"/>
+        <w:gridCol w:w="1308"/>
+        <w:gridCol w:w="1276"/>
         <w:gridCol w:w="1275"/>
         <w:gridCol w:w="1276"/>
-        <w:gridCol w:w="1843"/>
-        <w:gridCol w:w="2627"/>
+        <w:gridCol w:w="1213"/>
+        <w:gridCol w:w="2123"/>
       </w:tblGrid>
       <w:tr>
         <w:tc>
           <w:tcPr>
-            <w:tcW w:w="1380" w:type="dxa"/>
+            <w:tcW w:w="1239" w:type="dxa"/>
           </w:tcPr>
           <w:p>
             <w:r>
@@ -598,7 +972,7 @@
         </w:tc>
         <w:tc>
           <w:tcPr>
-            <w:tcW w:w="1309" w:type="dxa"/>
+            <w:tcW w:w="1308" w:type="dxa"/>
           </w:tcPr>
           <w:p>
             <w:r>
@@ -608,11 +982,21 @@
         </w:tc>
         <w:tc>
           <w:tcPr>
+            <w:tcW w:w="1276" w:type="dxa"/>
+          </w:tcPr>
+          <w:p>
+            <w:r>
+              <w:t>Nilai Penguji-3</w:t>
+            </w:r>
+          </w:p>
+        </w:tc>
+        <w:tc>
+          <w:tcPr>
             <w:tcW w:w="1275" w:type="dxa"/>
           </w:tcPr>
           <w:p>
             <w:r>
-              <w:t>Nilai Penguji-3</w:t>
+              <w:t>Nilai Penguji-4</w:t>
             </w:r>
           </w:p>
         </w:tc>
@@ -622,27 +1006,40 @@
           </w:tcPr>
           <w:p>
             <w:r>
-              <w:t>Nilai Penguji-4</w:t>
-            </w:r>
-          </w:p>
-        </w:tc>
-        <w:tc>
-          <w:tcPr>
-            <w:tcW w:w="1843" w:type="dxa"/>
-          </w:tcPr>
-          <w:p>
-            <w:r>
-              <w:t>Rata-Rata Nilai Ujian</w:t>
-            </w:r>
-          </w:p>
-        </w:tc>
-        <w:tc>
-          <w:tcPr>
-            <w:tcW w:w="2627" w:type="dxa"/>
-          </w:tcPr>
-          <w:p>
-            <w:r>
-              <w:t>Tingkatan Nilai (Grade)</w:t>
+              <w:t>Nilai Penguji-</w:t>
+            </w:r>
+            <w:r>
+              <w:t>5</w:t>
+            </w:r>
+          </w:p>
+        </w:tc>
+        <w:tc>
+          <w:tcPr>
+            <w:tcW w:w="1213" w:type="dxa"/>
+          </w:tcPr>
+          <w:p>
+            <w:r>
+              <w:t xml:space="preserve">Rata-Rata Nilai </w:t>
+            </w:r>
+            <w:proofErr w:type="spellStart"/>
+            <w:r>
+              <w:t>Ujian</w:t>
+            </w:r>
+            <w:proofErr w:type="spellEnd"/>
+          </w:p>
+        </w:tc>
+        <w:tc>
+          <w:tcPr>
+            <w:tcW w:w="2123" w:type="dxa"/>
+          </w:tcPr>
+          <w:p>
+            <w:proofErr w:type="spellStart"/>
+            <w:r>
+              <w:t>Tingkatan</w:t>
+            </w:r>
+            <w:proofErr w:type="spellEnd"/>
+            <w:r>
+              <w:t xml:space="preserve"> Nilai (Grade)</w:t>
             </w:r>
           </w:p>
         </w:tc>
@@ -650,7 +1047,7 @@
       <w:tr>
         <w:tc>
           <w:tcPr>
-            <w:tcW w:w="1380" w:type="dxa"/>
+            <w:tcW w:w="1239" w:type="dxa"/>
             <w:vAlign w:val="center"/>
           </w:tcPr>
           <w:p>
@@ -658,22 +1055,13 @@
               <w:spacing w:line="480" w:lineRule="auto"/>
             </w:pPr>
             <w:r>
-              <w:t>$</w:t>
-            </w:r>
-            <w:r>
-              <w:t>{</w:t>
-            </w:r>
-            <w:r>
-              <w:t>nilai1</w:t>
-            </w:r>
-            <w:r>
-              <w:t>}</w:t>
-            </w:r>
-          </w:p>
-        </w:tc>
-        <w:tc>
-          <w:tcPr>
-            <w:tcW w:w="1309" w:type="dxa"/>
+              <w:t>${nilai1}</w:t>
+            </w:r>
+          </w:p>
+        </w:tc>
+        <w:tc>
+          <w:tcPr>
+            <w:tcW w:w="1308" w:type="dxa"/>
             <w:vAlign w:val="center"/>
           </w:tcPr>
           <w:p>
@@ -681,22 +1069,13 @@
               <w:spacing w:line="480" w:lineRule="auto"/>
             </w:pPr>
             <w:r>
-              <w:t>$</w:t>
-            </w:r>
-            <w:r>
-              <w:t>{</w:t>
-            </w:r>
-            <w:r>
-              <w:t>nilai2</w:t>
-            </w:r>
-            <w:r>
-              <w:t>}</w:t>
-            </w:r>
-          </w:p>
-        </w:tc>
-        <w:tc>
-          <w:tcPr>
-            <w:tcW w:w="1275" w:type="dxa"/>
+              <w:t>${nilai2}</w:t>
+            </w:r>
+          </w:p>
+        </w:tc>
+        <w:tc>
+          <w:tcPr>
+            <w:tcW w:w="1276" w:type="dxa"/>
             <w:vAlign w:val="center"/>
           </w:tcPr>
           <w:p>
@@ -704,58 +1083,36 @@
               <w:spacing w:line="480" w:lineRule="auto"/>
             </w:pPr>
             <w:r>
-              <w:t>$</w:t>
-            </w:r>
-            <w:r>
-              <w:t>{</w:t>
-            </w:r>
-            <w:r>
-              <w:t>nilai3</w:t>
-            </w:r>
-            <w:r>
-              <w:t>}</w:t>
-            </w:r>
-          </w:p>
-        </w:tc>
-        <w:tc>
-          <w:tcPr>
-            <w:tcW w:w="1276" w:type="dxa"/>
+              <w:t>${nilai3}</w:t>
+            </w:r>
+          </w:p>
+        </w:tc>
+        <w:tc>
+          <w:tcPr>
+            <w:tcW w:w="1275" w:type="dxa"/>
           </w:tcPr>
           <w:p>
             <w:pPr>
               <w:spacing w:line="480" w:lineRule="auto"/>
             </w:pPr>
             <w:r>
-              <w:t>$</w:t>
-            </w:r>
-            <w:r>
-              <w:t>{</w:t>
-            </w:r>
-            <w:r>
-              <w:t>nilai4</w:t>
-            </w:r>
-            <w:r>
-              <w:t>}</w:t>
-            </w:r>
-          </w:p>
-        </w:tc>
-        <w:tc>
-          <w:tcPr>
-            <w:tcW w:w="1843" w:type="dxa"/>
-            <w:vAlign w:val="center"/>
+              <w:t>${nilai4}</w:t>
+            </w:r>
+          </w:p>
+        </w:tc>
+        <w:tc>
+          <w:tcPr>
+            <w:tcW w:w="1276" w:type="dxa"/>
           </w:tcPr>
           <w:p>
             <w:pPr>
               <w:spacing w:line="480" w:lineRule="auto"/>
             </w:pPr>
             <w:r>
-              <w:t>$</w:t>
-            </w:r>
-            <w:r>
-              <w:t>{</w:t>
-            </w:r>
-            <w:r>
-              <w:t>rata</w:t>
+              <w:t>${nilai</w:t>
+            </w:r>
+            <w:r>
+              <w:t>5</w:t>
             </w:r>
             <w:r>
               <w:t>}</w:t>
@@ -764,7 +1121,7 @@
         </w:tc>
         <w:tc>
           <w:tcPr>
-            <w:tcW w:w="2627" w:type="dxa"/>
+            <w:tcW w:w="1213" w:type="dxa"/>
             <w:vAlign w:val="center"/>
           </w:tcPr>
           <w:p>
@@ -772,6 +1129,20 @@
               <w:spacing w:line="480" w:lineRule="auto"/>
             </w:pPr>
             <w:r>
+              <w:t>${rata}</w:t>
+            </w:r>
+          </w:p>
+        </w:tc>
+        <w:tc>
+          <w:tcPr>
+            <w:tcW w:w="2123" w:type="dxa"/>
+            <w:vAlign w:val="center"/>
+          </w:tcPr>
+          <w:p>
+            <w:pPr>
+              <w:spacing w:line="480" w:lineRule="auto"/>
+            </w:pPr>
+            <w:r>
               <w:t>${grade}</w:t>
             </w:r>
           </w:p>
@@ -782,27 +1153,98 @@
       <w:pPr>
         <w:spacing w:after="0" w:line="240" w:lineRule="auto"/>
       </w:pPr>
-      <w:r>
-        <w:t>Catatan:</w:t>
+      <w:proofErr w:type="spellStart"/>
+      <w:r>
+        <w:t>Catatan</w:t>
+      </w:r>
+      <w:proofErr w:type="spellEnd"/>
+      <w:r>
+        <w:t>:</w:t>
       </w:r>
     </w:p>
     <w:p>
       <w:pPr>
         <w:spacing w:after="0" w:line="240" w:lineRule="auto"/>
       </w:pPr>
+      <w:proofErr w:type="spellStart"/>
       <w:r>
         <w:t>Ting</w:t>
       </w:r>
       <w:r>
-        <w:t>katan Nilai (Grade) : 80-100 (A), 70-79 (B), 55-69(C), 45-54(D), 0-44(E)</w:t>
+        <w:t>katan</w:t>
+      </w:r>
+      <w:proofErr w:type="spellEnd"/>
+      <w:r>
+        <w:t xml:space="preserve"> Nilai (Grade) : 80-100 (A), 70-79 (B), 55-69(C), 45-54(D), 0-44(E)</w:t>
       </w:r>
     </w:p>
     <w:p>
       <w:pPr>
         <w:spacing w:after="0" w:line="240" w:lineRule="auto"/>
       </w:pPr>
-      <w:r>
-        <w:t>Tingkatan nilai (Grade) menjadi nilai mata kuliah Penelitian dan Penulisan tesis-1</w:t>
+      <w:proofErr w:type="spellStart"/>
+      <w:r>
+        <w:t>Tingkatan</w:t>
+      </w:r>
+      <w:proofErr w:type="spellEnd"/>
+      <w:r>
+        <w:t xml:space="preserve"> </w:t>
+      </w:r>
+      <w:proofErr w:type="spellStart"/>
+      <w:r>
+        <w:t>nilai</w:t>
+      </w:r>
+      <w:proofErr w:type="spellEnd"/>
+      <w:r>
+        <w:t xml:space="preserve"> (Grade) </w:t>
+      </w:r>
+      <w:proofErr w:type="spellStart"/>
+      <w:r>
+        <w:t>menjadi</w:t>
+      </w:r>
+      <w:proofErr w:type="spellEnd"/>
+      <w:r>
+        <w:t xml:space="preserve"> </w:t>
+      </w:r>
+      <w:proofErr w:type="spellStart"/>
+      <w:r>
+        <w:t>nilai</w:t>
+      </w:r>
+      <w:proofErr w:type="spellEnd"/>
+      <w:r>
+        <w:t xml:space="preserve"> </w:t>
+      </w:r>
+      <w:proofErr w:type="spellStart"/>
+      <w:r>
+        <w:t>mata</w:t>
+      </w:r>
+      <w:proofErr w:type="spellEnd"/>
+      <w:r>
+        <w:t xml:space="preserve"> </w:t>
+      </w:r>
+      <w:proofErr w:type="spellStart"/>
+      <w:r>
+        <w:t>kuliah</w:t>
+      </w:r>
+      <w:proofErr w:type="spellEnd"/>
+      <w:r>
+        <w:t xml:space="preserve"> </w:t>
+      </w:r>
+      <w:proofErr w:type="spellStart"/>
+      <w:r>
+        <w:t>Penelitian</w:t>
+      </w:r>
+      <w:proofErr w:type="spellEnd"/>
+      <w:r>
+        <w:t xml:space="preserve"> dan </w:t>
+      </w:r>
+      <w:proofErr w:type="spellStart"/>
+      <w:r>
+        <w:t>Penulisan</w:t>
+      </w:r>
+      <w:proofErr w:type="spellEnd"/>
+      <w:r>
+        <w:t xml:space="preserve"> tesis-1</w:t>
       </w:r>
     </w:p>
     <w:p>
@@ -816,7 +1258,16 @@
         <w:ind w:left="5760" w:firstLine="720"/>
       </w:pPr>
       <w:r>
-        <w:t>Semarang, ___________________</w:t>
+        <w:t xml:space="preserve">Semarang, </w:t>
+      </w:r>
+      <w:r>
+        <w:t>${n</w:t>
+      </w:r>
+      <w:r>
+        <w:t>ow</w:t>
+      </w:r>
+      <w:r>
+        <w:t>}</w:t>
       </w:r>
     </w:p>
     <w:p>
@@ -850,14 +1301,21 @@
             <w:tcW w:w="3312" w:type="dxa"/>
           </w:tcPr>
           <w:p>
+            <w:proofErr w:type="spellStart"/>
             <w:r>
               <w:t>Mengetahui</w:t>
             </w:r>
-          </w:p>
-          <w:p>
-            <w:r>
-              <w:t>Department Teknik Elektro</w:t>
-            </w:r>
+            <w:proofErr w:type="spellEnd"/>
+          </w:p>
+          <w:p>
+            <w:r>
+              <w:t xml:space="preserve">Department Teknik </w:t>
+            </w:r>
+            <w:proofErr w:type="spellStart"/>
+            <w:r>
+              <w:t>Elektro</w:t>
+            </w:r>
+            <w:proofErr w:type="spellEnd"/>
           </w:p>
           <w:p>
             <w:r>
@@ -876,13 +1334,20 @@
             <w:tcW w:w="3312" w:type="dxa"/>
           </w:tcPr>
           <w:p>
+            <w:proofErr w:type="spellStart"/>
             <w:r>
               <w:t>Mengetahui</w:t>
             </w:r>
-          </w:p>
-          <w:p>
-            <w:r>
-              <w:t>Ketua Prodi MTE FT UNDIP</w:t>
+            <w:proofErr w:type="spellEnd"/>
+          </w:p>
+          <w:p>
+            <w:proofErr w:type="spellStart"/>
+            <w:r>
+              <w:t>Ketua</w:t>
+            </w:r>
+            <w:proofErr w:type="spellEnd"/>
+            <w:r>
+              <w:t xml:space="preserve"> Prodi MTE FT UNDIP</w:t>
             </w:r>
           </w:p>
           <w:p/>
@@ -898,9 +1363,19 @@
             <w:tcW w:w="3312" w:type="dxa"/>
           </w:tcPr>
           <w:p>
-            <w:r>
-              <w:t>Ketua Penguji</w:t>
-            </w:r>
+            <w:proofErr w:type="spellStart"/>
+            <w:r>
+              <w:t>Ketua</w:t>
+            </w:r>
+            <w:proofErr w:type="spellEnd"/>
+            <w:r>
+              <w:t xml:space="preserve"> </w:t>
+            </w:r>
+            <w:proofErr w:type="spellStart"/>
+            <w:r>
+              <w:t>Penguji</w:t>
+            </w:r>
+            <w:proofErr w:type="spellEnd"/>
           </w:p>
           <w:p/>
           <w:p/>
@@ -928,31 +1403,62 @@
       <w:pPr>
         <w:spacing w:after="0"/>
       </w:pPr>
+      <w:proofErr w:type="spellStart"/>
       <w:r>
         <w:lastRenderedPageBreak/>
-        <w:t xml:space="preserve">Tanggal </w:t>
+        <w:t>Tanggal</w:t>
+      </w:r>
+      <w:proofErr w:type="spellEnd"/>
+      <w:r>
+        <w:t xml:space="preserve"> </w:t>
       </w:r>
       <w:r>
         <w:tab/>
       </w:r>
       <w:r>
         <w:tab/>
-        <w:t>: ${tgl}</w:t>
+        <w:t>: ${</w:t>
+      </w:r>
+      <w:proofErr w:type="spellStart"/>
+      <w:r>
+        <w:t>tgl</w:t>
+      </w:r>
+      <w:proofErr w:type="spellEnd"/>
+      <w:r>
+        <w:t>}</w:t>
       </w:r>
     </w:p>
     <w:p>
       <w:pPr>
         <w:spacing w:after="0" w:line="240" w:lineRule="auto"/>
       </w:pPr>
-      <w:r>
-        <w:t>Tempat Ujian</w:t>
-      </w:r>
+      <w:proofErr w:type="spellStart"/>
+      <w:r>
+        <w:t>Tempat</w:t>
+      </w:r>
+      <w:proofErr w:type="spellEnd"/>
+      <w:r>
+        <w:t xml:space="preserve"> </w:t>
+      </w:r>
+      <w:proofErr w:type="spellStart"/>
+      <w:r>
+        <w:t>Ujian</w:t>
+      </w:r>
+      <w:proofErr w:type="spellEnd"/>
       <w:r>
         <w:tab/>
       </w:r>
       <w:r>
         <w:tab/>
-        <w:t>: ${tempat}</w:t>
+        <w:t>: ${</w:t>
+      </w:r>
+      <w:proofErr w:type="spellStart"/>
+      <w:r>
+        <w:t>tempat</w:t>
+      </w:r>
+      <w:proofErr w:type="spellEnd"/>
+      <w:r>
+        <w:t>}</w:t>
       </w:r>
     </w:p>
     <w:p>
@@ -967,8 +1473,29 @@
       </w:r>
       <w:r>
         <w:tab/>
-        <w:t xml:space="preserve">  Program Studi Magister Teknik Elektro, Departemen Teknik Elektro</w:t>
-      </w:r>
+        <w:t xml:space="preserve">  Program Studi Magister Teknik </w:t>
+      </w:r>
+      <w:proofErr w:type="spellStart"/>
+      <w:r>
+        <w:t>Elektro</w:t>
+      </w:r>
+      <w:proofErr w:type="spellEnd"/>
+      <w:r>
+        <w:t xml:space="preserve">, </w:t>
+      </w:r>
+      <w:proofErr w:type="spellStart"/>
+      <w:r>
+        <w:t>Departemen</w:t>
+      </w:r>
+      <w:proofErr w:type="spellEnd"/>
+      <w:r>
+        <w:t xml:space="preserve"> Teknik </w:t>
+      </w:r>
+      <w:proofErr w:type="spellStart"/>
+      <w:r>
+        <w:t>Elektro</w:t>
+      </w:r>
+      <w:proofErr w:type="spellEnd"/>
     </w:p>
     <w:p>
       <w:pPr>
@@ -982,15 +1509,100 @@
       </w:r>
       <w:r>
         <w:tab/>
-        <w:t xml:space="preserve">  Fakultas Teknik Universitas Diponegoro</w:t>
-      </w:r>
+        <w:t xml:space="preserve">  </w:t>
+      </w:r>
+      <w:proofErr w:type="spellStart"/>
+      <w:r>
+        <w:t>Fakultas</w:t>
+      </w:r>
+      <w:proofErr w:type="spellEnd"/>
+      <w:r>
+        <w:t xml:space="preserve"> Teknik Universitas </w:t>
+      </w:r>
+      <w:proofErr w:type="spellStart"/>
+      <w:r>
+        <w:t>Diponegoro</w:t>
+      </w:r>
+      <w:proofErr w:type="spellEnd"/>
     </w:p>
     <w:p>
       <w:pPr>
         <w:spacing w:after="0"/>
       </w:pPr>
       <w:r>
-        <w:t xml:space="preserve">Telah dilaksanakan Seminar Proposal Tesis bagi Mahasiswa Strata Dua (S-2) Program Studi Magister Teknik Elektro, Departemen Teknik Elektro Fakultas Teknik Universitas Diponegoro; </w:t>
+        <w:t xml:space="preserve">Telah </w:t>
+      </w:r>
+      <w:proofErr w:type="spellStart"/>
+      <w:r>
+        <w:t>dilaksanakan</w:t>
+      </w:r>
+      <w:proofErr w:type="spellEnd"/>
+      <w:r>
+        <w:t xml:space="preserve"> Seminar Proposal </w:t>
+      </w:r>
+      <w:proofErr w:type="spellStart"/>
+      <w:r>
+        <w:t>Tesis</w:t>
+      </w:r>
+      <w:proofErr w:type="spellEnd"/>
+      <w:r>
+        <w:t xml:space="preserve"> </w:t>
+      </w:r>
+      <w:proofErr w:type="spellStart"/>
+      <w:r>
+        <w:t>bagi</w:t>
+      </w:r>
+      <w:proofErr w:type="spellEnd"/>
+      <w:r>
+        <w:t xml:space="preserve"> </w:t>
+      </w:r>
+      <w:proofErr w:type="spellStart"/>
+      <w:r>
+        <w:t>Mahasiswa</w:t>
+      </w:r>
+      <w:proofErr w:type="spellEnd"/>
+      <w:r>
+        <w:t xml:space="preserve"> Strata Dua (S-2) Program Studi Magister Teknik </w:t>
+      </w:r>
+      <w:proofErr w:type="spellStart"/>
+      <w:r>
+        <w:t>Elektro</w:t>
+      </w:r>
+      <w:proofErr w:type="spellEnd"/>
+      <w:r>
+        <w:t xml:space="preserve">, </w:t>
+      </w:r>
+      <w:proofErr w:type="spellStart"/>
+      <w:r>
+        <w:t>Departemen</w:t>
+      </w:r>
+      <w:proofErr w:type="spellEnd"/>
+      <w:r>
+        <w:t xml:space="preserve"> Teknik </w:t>
+      </w:r>
+      <w:proofErr w:type="spellStart"/>
+      <w:r>
+        <w:t>Elektro</w:t>
+      </w:r>
+      <w:proofErr w:type="spellEnd"/>
+      <w:r>
+        <w:t xml:space="preserve"> </w:t>
+      </w:r>
+      <w:proofErr w:type="spellStart"/>
+      <w:r>
+        <w:t>Fakultas</w:t>
+      </w:r>
+      <w:proofErr w:type="spellEnd"/>
+      <w:r>
+        <w:t xml:space="preserve"> Teknik Universitas </w:t>
+      </w:r>
+      <w:proofErr w:type="spellStart"/>
+      <w:r>
+        <w:t>Diponegoro</w:t>
+      </w:r>
+      <w:proofErr w:type="spellEnd"/>
+      <w:r>
+        <w:t xml:space="preserve">; </w:t>
       </w:r>
     </w:p>
     <w:p>
@@ -998,11 +1610,24 @@
         <w:spacing w:after="0"/>
       </w:pPr>
       <w:r>
-        <w:t>Nama Mahasiswa</w:t>
-      </w:r>
+        <w:t xml:space="preserve">Nama </w:t>
+      </w:r>
+      <w:proofErr w:type="spellStart"/>
+      <w:r>
+        <w:t>Mahasiswa</w:t>
+      </w:r>
+      <w:proofErr w:type="spellEnd"/>
       <w:r>
         <w:tab/>
-        <w:t>: ${nama}</w:t>
+        <w:t>: ${</w:t>
+      </w:r>
+      <w:proofErr w:type="spellStart"/>
+      <w:r>
+        <w:t>nama</w:t>
+      </w:r>
+      <w:proofErr w:type="spellEnd"/>
+      <w:r>
+        <w:t>}</w:t>
       </w:r>
     </w:p>
     <w:p>
@@ -1020,21 +1645,87 @@
       </w:r>
       <w:r>
         <w:tab/>
-        <w:t>: ${nim}</w:t>
-      </w:r>
-    </w:p>
-    <w:p>
-      <w:r>
-        <w:t>Topik/Judul Tesis</w:t>
-      </w:r>
+        <w:t>: ${</w:t>
+      </w:r>
+      <w:proofErr w:type="spellStart"/>
+      <w:r>
+        <w:t>nim</w:t>
+      </w:r>
+      <w:proofErr w:type="spellEnd"/>
+      <w:r>
+        <w:t>}</w:t>
+      </w:r>
+    </w:p>
+    <w:p>
+      <w:proofErr w:type="spellStart"/>
+      <w:r>
+        <w:t>Topik</w:t>
+      </w:r>
+      <w:proofErr w:type="spellEnd"/>
+      <w:r>
+        <w:t>/</w:t>
+      </w:r>
+      <w:proofErr w:type="spellStart"/>
+      <w:r>
+        <w:t>Judul</w:t>
+      </w:r>
+      <w:proofErr w:type="spellEnd"/>
+      <w:r>
+        <w:t xml:space="preserve"> </w:t>
+      </w:r>
+      <w:proofErr w:type="spellStart"/>
+      <w:r>
+        <w:t>Tesis</w:t>
+      </w:r>
+      <w:proofErr w:type="spellEnd"/>
       <w:r>
         <w:tab/>
-        <w:t>: ${judul}</w:t>
-      </w:r>
-    </w:p>
-    <w:p>
-      <w:r>
-        <w:t>Oleh Tim Pembimbing dan Penguji yang terdiri dari:</w:t>
+        <w:t>: ${</w:t>
+      </w:r>
+      <w:proofErr w:type="spellStart"/>
+      <w:r>
+        <w:t>judul</w:t>
+      </w:r>
+      <w:proofErr w:type="spellEnd"/>
+      <w:r>
+        <w:t>}</w:t>
+      </w:r>
+    </w:p>
+    <w:p>
+      <w:r>
+        <w:t xml:space="preserve">Oleh Tim </w:t>
+      </w:r>
+      <w:proofErr w:type="spellStart"/>
+      <w:r>
+        <w:t>Pembimbing</w:t>
+      </w:r>
+      <w:proofErr w:type="spellEnd"/>
+      <w:r>
+        <w:t xml:space="preserve"> dan </w:t>
+      </w:r>
+      <w:proofErr w:type="spellStart"/>
+      <w:r>
+        <w:t>Penguji</w:t>
+      </w:r>
+      <w:proofErr w:type="spellEnd"/>
+      <w:r>
+        <w:t xml:space="preserve"> yang </w:t>
+      </w:r>
+      <w:proofErr w:type="spellStart"/>
+      <w:r>
+        <w:t>terdiri</w:t>
+      </w:r>
+      <w:proofErr w:type="spellEnd"/>
+      <w:r>
+        <w:t xml:space="preserve"> </w:t>
+      </w:r>
+      <w:proofErr w:type="spellStart"/>
+      <w:r>
+        <w:t>dari</w:t>
+      </w:r>
+      <w:proofErr w:type="spellEnd"/>
+      <w:r>
+        <w:t>:</w:t>
       </w:r>
     </w:p>
     <w:tbl>
@@ -1074,8 +1765,13 @@
             <w:tcW w:w="2610" w:type="dxa"/>
           </w:tcPr>
           <w:p>
-            <w:r>
-              <w:t xml:space="preserve">Jabatan </w:t>
+            <w:proofErr w:type="spellStart"/>
+            <w:r>
+              <w:t>Jabatan</w:t>
+            </w:r>
+            <w:proofErr w:type="spellEnd"/>
+            <w:r>
+              <w:t xml:space="preserve"> </w:t>
             </w:r>
           </w:p>
         </w:tc>
@@ -1087,6 +1783,9 @@
             <w:vAlign w:val="center"/>
           </w:tcPr>
           <w:p>
+            <w:pPr>
+              <w:jc w:val="center"/>
+            </w:pPr>
             <w:r>
               <w:t>1</w:t>
             </w:r>
@@ -1108,13 +1807,34 @@
             <w:tcW w:w="2610" w:type="dxa"/>
           </w:tcPr>
           <w:p>
-            <w:r>
-              <w:t>Pembimbing Ketua dan</w:t>
-            </w:r>
-          </w:p>
-          <w:p>
-            <w:r>
-              <w:t>Penguji-1 (ketua)</w:t>
+            <w:proofErr w:type="spellStart"/>
+            <w:r>
+              <w:t>Pembimbing</w:t>
+            </w:r>
+            <w:proofErr w:type="spellEnd"/>
+            <w:r>
+              <w:t xml:space="preserve"> </w:t>
+            </w:r>
+            <w:proofErr w:type="spellStart"/>
+            <w:r>
+              <w:t>Ketua</w:t>
+            </w:r>
+            <w:proofErr w:type="spellEnd"/>
+            <w:r>
+              <w:t xml:space="preserve"> dan</w:t>
+            </w:r>
+          </w:p>
+          <w:p>
+            <w:r>
+              <w:t>Penguji-1 (</w:t>
+            </w:r>
+            <w:proofErr w:type="spellStart"/>
+            <w:r>
+              <w:t>ketua</w:t>
+            </w:r>
+            <w:proofErr w:type="spellEnd"/>
+            <w:r>
+              <w:t>)</w:t>
             </w:r>
           </w:p>
         </w:tc>
@@ -1126,6 +1846,9 @@
             <w:vAlign w:val="center"/>
           </w:tcPr>
           <w:p>
+            <w:pPr>
+              <w:jc w:val="center"/>
+            </w:pPr>
             <w:r>
               <w:t>2</w:t>
             </w:r>
@@ -1147,13 +1870,34 @@
             <w:tcW w:w="2610" w:type="dxa"/>
           </w:tcPr>
           <w:p>
-            <w:r>
-              <w:t>Pembimbing Anggota dan</w:t>
-            </w:r>
-          </w:p>
-          <w:p>
-            <w:r>
-              <w:t>Penguji-2 (anggota)</w:t>
+            <w:proofErr w:type="spellStart"/>
+            <w:r>
+              <w:t>Pembimbing</w:t>
+            </w:r>
+            <w:proofErr w:type="spellEnd"/>
+            <w:r>
+              <w:t xml:space="preserve"> </w:t>
+            </w:r>
+            <w:proofErr w:type="spellStart"/>
+            <w:r>
+              <w:t>Anggota</w:t>
+            </w:r>
+            <w:proofErr w:type="spellEnd"/>
+            <w:r>
+              <w:t xml:space="preserve"> dan</w:t>
+            </w:r>
+          </w:p>
+          <w:p>
+            <w:r>
+              <w:t>Penguji-2 (</w:t>
+            </w:r>
+            <w:proofErr w:type="spellStart"/>
+            <w:r>
+              <w:t>anggota</w:t>
+            </w:r>
+            <w:proofErr w:type="spellEnd"/>
+            <w:r>
+              <w:t>)</w:t>
             </w:r>
           </w:p>
         </w:tc>
@@ -1165,6 +1909,9 @@
             <w:vAlign w:val="center"/>
           </w:tcPr>
           <w:p>
+            <w:pPr>
+              <w:jc w:val="center"/>
+            </w:pPr>
             <w:r>
               <w:t>3</w:t>
             </w:r>
@@ -1187,7 +1934,15 @@
           </w:tcPr>
           <w:p>
             <w:r>
-              <w:t>Penguji-3 (anggota)</w:t>
+              <w:t>Penguji-3 (</w:t>
+            </w:r>
+            <w:proofErr w:type="spellStart"/>
+            <w:r>
+              <w:t>anggota</w:t>
+            </w:r>
+            <w:proofErr w:type="spellEnd"/>
+            <w:r>
+              <w:t>)</w:t>
             </w:r>
           </w:p>
           <w:p/>
@@ -1200,6 +1955,9 @@
             <w:vAlign w:val="center"/>
           </w:tcPr>
           <w:p>
+            <w:pPr>
+              <w:jc w:val="center"/>
+            </w:pPr>
             <w:r>
               <w:t>4</w:t>
             </w:r>
@@ -1222,7 +1980,61 @@
           </w:tcPr>
           <w:p>
             <w:r>
-              <w:t>Penguji-4 (anggota)</w:t>
+              <w:t>Penguji-4 (</w:t>
+            </w:r>
+            <w:proofErr w:type="spellStart"/>
+            <w:r>
+              <w:t>anggota</w:t>
+            </w:r>
+            <w:proofErr w:type="spellEnd"/>
+            <w:r>
+              <w:t>)</w:t>
+            </w:r>
+          </w:p>
+          <w:p/>
+        </w:tc>
+      </w:tr>
+      <w:tr>
+        <w:tc>
+          <w:tcPr>
+            <w:tcW w:w="558" w:type="dxa"/>
+            <w:vAlign w:val="center"/>
+          </w:tcPr>
+          <w:p>
+            <w:pPr>
+              <w:jc w:val="center"/>
+            </w:pPr>
+            <w:r>
+              <w:t>5</w:t>
+            </w:r>
+          </w:p>
+        </w:tc>
+        <w:tc>
+          <w:tcPr>
+            <w:tcW w:w="6667" w:type="dxa"/>
+            <w:vAlign w:val="center"/>
+          </w:tcPr>
+          <w:p>
+            <w:r>
+              <w:t>${penguji5}</w:t>
+            </w:r>
+          </w:p>
+        </w:tc>
+        <w:tc>
+          <w:tcPr>
+            <w:tcW w:w="2610" w:type="dxa"/>
+          </w:tcPr>
+          <w:p>
+            <w:r>
+              <w:t>Penguji-5 (</w:t>
+            </w:r>
+            <w:proofErr w:type="spellStart"/>
+            <w:r>
+              <w:t>anggota</w:t>
+            </w:r>
+            <w:proofErr w:type="spellEnd"/>
+            <w:r>
+              <w:t>)</w:t>
             </w:r>
           </w:p>
           <w:p/>
@@ -1254,8 +2066,21 @@
           </w:tcPr>
           <w:p>
             <w:r>
-              <w:t>Keputusan jenis rekomendasi</w:t>
-            </w:r>
+              <w:t xml:space="preserve">Keputusan </w:t>
+            </w:r>
+            <w:proofErr w:type="spellStart"/>
+            <w:r>
+              <w:t>jenis</w:t>
+            </w:r>
+            <w:proofErr w:type="spellEnd"/>
+            <w:r>
+              <w:t xml:space="preserve"> </w:t>
+            </w:r>
+            <w:proofErr w:type="spellStart"/>
+            <w:r>
+              <w:t>rekomendasi</w:t>
+            </w:r>
+            <w:proofErr w:type="spellEnd"/>
           </w:p>
         </w:tc>
       </w:tr>
@@ -1278,16 +2103,7 @@
           </w:tcPr>
           <w:p>
             <w:r>
-              <w:t>$</w:t>
-            </w:r>
-            <w:r>
-              <w:t>{</w:t>
-            </w:r>
-            <w:r>
-              <w:t>app</w:t>
-            </w:r>
-            <w:r>
-              <w:t>}</w:t>
+              <w:t>${app}</w:t>
             </w:r>
           </w:p>
         </w:tc>
@@ -1298,22 +2114,82 @@
       <w:pPr>
         <w:spacing w:after="0" w:line="360" w:lineRule="auto"/>
       </w:pPr>
-      <w:r>
-        <w:t>komentar sebagai dasar pemberian penilaian dan rekomendasi dari dosen penguji:</w:t>
-      </w:r>
-    </w:p>
-    <w:p>
-      <w:r>
-        <w:t>${</w:t>
-      </w:r>
+      <w:proofErr w:type="spellStart"/>
       <w:r>
         <w:t>komentar</w:t>
       </w:r>
-      <w:r>
-        <w:t>1}</w:t>
-      </w:r>
-      <w:r>
-        <w:t>,</w:t>
+      <w:proofErr w:type="spellEnd"/>
+      <w:r>
+        <w:t xml:space="preserve"> </w:t>
+      </w:r>
+      <w:proofErr w:type="spellStart"/>
+      <w:r>
+        <w:t>sebagai</w:t>
+      </w:r>
+      <w:proofErr w:type="spellEnd"/>
+      <w:r>
+        <w:t xml:space="preserve"> </w:t>
+      </w:r>
+      <w:proofErr w:type="spellStart"/>
+      <w:r>
+        <w:t>dasar</w:t>
+      </w:r>
+      <w:proofErr w:type="spellEnd"/>
+      <w:r>
+        <w:t xml:space="preserve"> </w:t>
+      </w:r>
+      <w:proofErr w:type="spellStart"/>
+      <w:r>
+        <w:t>pemberian</w:t>
+      </w:r>
+      <w:proofErr w:type="spellEnd"/>
+      <w:r>
+        <w:t xml:space="preserve"> </w:t>
+      </w:r>
+      <w:proofErr w:type="spellStart"/>
+      <w:r>
+        <w:t>penilaian</w:t>
+      </w:r>
+      <w:proofErr w:type="spellEnd"/>
+      <w:r>
+        <w:t xml:space="preserve"> dan </w:t>
+      </w:r>
+      <w:proofErr w:type="spellStart"/>
+      <w:r>
+        <w:t>rekomendasi</w:t>
+      </w:r>
+      <w:proofErr w:type="spellEnd"/>
+      <w:r>
+        <w:t xml:space="preserve"> </w:t>
+      </w:r>
+      <w:proofErr w:type="spellStart"/>
+      <w:r>
+        <w:t>dari</w:t>
+      </w:r>
+      <w:proofErr w:type="spellEnd"/>
+      <w:r>
+        <w:t xml:space="preserve"> </w:t>
+      </w:r>
+      <w:proofErr w:type="spellStart"/>
+      <w:r>
+        <w:t>dosen</w:t>
+      </w:r>
+      <w:proofErr w:type="spellEnd"/>
+      <w:r>
+        <w:t xml:space="preserve"> </w:t>
+      </w:r>
+      <w:proofErr w:type="spellStart"/>
+      <w:r>
+        <w:t>penguji</w:t>
+      </w:r>
+      <w:proofErr w:type="spellEnd"/>
+      <w:r>
+        <w:t>:</w:t>
+      </w:r>
+    </w:p>
+    <w:p>
+      <w:r>
+        <w:t>${komentar1}</w:t>
       </w:r>
     </w:p>
     <w:p>
@@ -1326,9 +2202,6 @@
       <w:r>
         <w:t>}</w:t>
       </w:r>
-      <w:r>
-        <w:t>,</w:t>
-      </w:r>
     </w:p>
     <w:p>
       <w:r>
@@ -1340,9 +2213,6 @@
       <w:r>
         <w:t>}</w:t>
       </w:r>
-      <w:r>
-        <w:t>,</w:t>
-      </w:r>
     </w:p>
     <w:p>
       <w:r>
@@ -1354,10 +2224,19 @@
       <w:r>
         <w:t>}</w:t>
       </w:r>
-      <w:r>
-        <w:t>,</w:t>
-      </w:r>
-    </w:p>
+    </w:p>
+    <w:p>
+      <w:r>
+        <w:t>${komentar</w:t>
+      </w:r>
+      <w:r>
+        <w:t>5</w:t>
+      </w:r>
+      <w:r>
+        <w:t>}</w:t>
+      </w:r>
+    </w:p>
+    <w:p/>
     <w:p/>
     <w:p/>
     <w:p/>

--- a/assets/template/template1.docx
+++ b/assets/template/template1.docx
@@ -85,10 +85,7 @@
         <w:t xml:space="preserve">: </w:t>
       </w:r>
       <w:r>
-        <w:t>$</w:t>
-      </w:r>
-      <w:r>
-        <w:t>{</w:t>
+        <w:t>${</w:t>
       </w:r>
       <w:proofErr w:type="spellStart"/>
       <w:r>
@@ -720,13 +717,7 @@
           </w:tcPr>
           <w:p>
             <w:r>
-              <w:t>${penguji</w:t>
-            </w:r>
-            <w:r>
-              <w:t>5</w:t>
-            </w:r>
-            <w:r>
-              <w:t>}</w:t>
+              <w:t>${penguji5}</w:t>
             </w:r>
           </w:p>
         </w:tc>
@@ -736,13 +727,7 @@
           </w:tcPr>
           <w:p>
             <w:r>
-              <w:t>Penguji-</w:t>
-            </w:r>
-            <w:r>
-              <w:t>5</w:t>
-            </w:r>
-            <w:r>
-              <w:t xml:space="preserve"> (</w:t>
+              <w:t>Penguji-5 (</w:t>
             </w:r>
             <w:proofErr w:type="spellStart"/>
             <w:r>
@@ -1006,10 +991,7 @@
           </w:tcPr>
           <w:p>
             <w:r>
-              <w:t>Nilai Penguji-</w:t>
-            </w:r>
-            <w:r>
-              <w:t>5</w:t>
+              <w:t>Nilai Penguji-5</w:t>
             </w:r>
           </w:p>
         </w:tc>
@@ -1109,13 +1091,7 @@
               <w:spacing w:line="480" w:lineRule="auto"/>
             </w:pPr>
             <w:r>
-              <w:t>${nilai</w:t>
-            </w:r>
-            <w:r>
-              <w:t>5</w:t>
-            </w:r>
-            <w:r>
-              <w:t>}</w:t>
+              <w:t>${nilai5}</w:t>
             </w:r>
           </w:p>
         </w:tc>
@@ -1261,13 +1237,7 @@
         <w:t xml:space="preserve">Semarang, </w:t>
       </w:r>
       <w:r>
-        <w:t>${n</w:t>
-      </w:r>
-      <w:r>
-        <w:t>ow</w:t>
-      </w:r>
-      <w:r>
-        <w:t>}</w:t>
+        <w:t>${now}</w:t>
       </w:r>
     </w:p>
     <w:p>
@@ -1279,7 +1249,7 @@
     <w:tbl>
       <w:tblPr>
         <w:tblStyle w:val="TableGrid"/>
-        <w:tblW w:w="0" w:type="auto"/>
+        <w:tblW w:w="9678" w:type="dxa"/>
         <w:tblBorders>
           <w:top w:val="none" w:sz="0" w:space="0" w:color="auto"/>
           <w:left w:val="none" w:sz="0" w:space="0" w:color="auto"/>
@@ -1291,954 +1261,315 @@
         <w:tblLook w:val="04A0" w:firstRow="1" w:lastRow="0" w:firstColumn="1" w:lastColumn="0" w:noHBand="0" w:noVBand="1"/>
       </w:tblPr>
       <w:tblGrid>
-        <w:gridCol w:w="3223"/>
-        <w:gridCol w:w="3223"/>
-        <w:gridCol w:w="3274"/>
+        <w:gridCol w:w="2977"/>
+        <w:gridCol w:w="3402"/>
+        <w:gridCol w:w="3299"/>
       </w:tblGrid>
       <w:tr>
         <w:tc>
           <w:tcPr>
-            <w:tcW w:w="3312" w:type="dxa"/>
-          </w:tcPr>
-          <w:p>
+            <w:tcW w:w="2977" w:type="dxa"/>
+          </w:tcPr>
+          <w:p>
+            <w:r>
+              <w:t>Mengetahui</w:t>
+            </w:r>
+          </w:p>
+          <w:p>
+            <w:r>
+              <w:t xml:space="preserve">Department Teknik </w:t>
+            </w:r>
             <w:proofErr w:type="spellStart"/>
             <w:r>
-              <w:t>Mengetahui</w:t>
+              <w:t>Elektro</w:t>
             </w:r>
             <w:proofErr w:type="spellEnd"/>
           </w:p>
           <w:p>
             <w:r>
-              <w:t xml:space="preserve">Department Teknik </w:t>
-            </w:r>
-            <w:proofErr w:type="spellStart"/>
-            <w:r>
-              <w:t>Elektro</w:t>
-            </w:r>
-            <w:proofErr w:type="spellEnd"/>
-          </w:p>
-          <w:p>
-            <w:r>
               <w:t>FT UNDIP</w:t>
-            </w:r>
-          </w:p>
-          <w:p/>
-          <w:p>
-            <w:r>
-              <w:t>_______________________</w:t>
-            </w:r>
-          </w:p>
-        </w:tc>
-        <w:tc>
-          <w:tcPr>
-            <w:tcW w:w="3312" w:type="dxa"/>
-          </w:tcPr>
-          <w:p>
-            <w:proofErr w:type="spellStart"/>
-            <w:r>
-              <w:t>Mengetahui</w:t>
-            </w:r>
-            <w:proofErr w:type="spellEnd"/>
-          </w:p>
-          <w:p>
-            <w:proofErr w:type="spellStart"/>
-            <w:r>
-              <w:t>Ketua</w:t>
-            </w:r>
-            <w:proofErr w:type="spellEnd"/>
-            <w:r>
-              <w:t xml:space="preserve"> Prodi MTE FT UNDIP</w:t>
             </w:r>
           </w:p>
           <w:p/>
           <w:p/>
-          <w:p>
-            <w:r>
-              <w:t>_______________________</w:t>
-            </w:r>
-          </w:p>
-        </w:tc>
-        <w:tc>
-          <w:tcPr>
-            <w:tcW w:w="3312" w:type="dxa"/>
-          </w:tcPr>
-          <w:p>
+          <w:p/>
+          <w:p>
+            <w:pPr>
+              <w:rPr>
+                <w:rStyle w:val="Strong"/>
+                <w:rFonts w:cstheme="minorHAnsi"/>
+                <w:b w:val="0"/>
+                <w:bCs w:val="0"/>
+                <w:color w:val="000000" w:themeColor="text1"/>
+                <w:bdr w:val="none" w:sz="0" w:space="0" w:color="auto" w:frame="1"/>
+                <w:shd w:val="clear" w:color="auto" w:fill="FFFFFF"/>
+              </w:rPr>
+            </w:pPr>
             <w:proofErr w:type="spellStart"/>
             <w:r>
+              <w:rPr>
+                <w:rStyle w:val="Strong"/>
+                <w:rFonts w:cstheme="minorHAnsi"/>
+                <w:b w:val="0"/>
+                <w:bCs w:val="0"/>
+                <w:color w:val="000000" w:themeColor="text1"/>
+                <w:bdr w:val="none" w:sz="0" w:space="0" w:color="auto" w:frame="1"/>
+                <w:shd w:val="clear" w:color="auto" w:fill="FFFFFF"/>
+              </w:rPr>
+              <w:t>Aghus</w:t>
+            </w:r>
+            <w:proofErr w:type="spellEnd"/>
+            <w:r>
+              <w:rPr>
+                <w:rStyle w:val="Strong"/>
+                <w:rFonts w:cstheme="minorHAnsi"/>
+                <w:b w:val="0"/>
+                <w:bCs w:val="0"/>
+                <w:color w:val="000000" w:themeColor="text1"/>
+                <w:bdr w:val="none" w:sz="0" w:space="0" w:color="auto" w:frame="1"/>
+                <w:shd w:val="clear" w:color="auto" w:fill="FFFFFF"/>
+              </w:rPr>
+              <w:t xml:space="preserve"> </w:t>
+            </w:r>
+            <w:proofErr w:type="spellStart"/>
+            <w:r>
+              <w:rPr>
+                <w:rStyle w:val="Strong"/>
+                <w:rFonts w:cstheme="minorHAnsi"/>
+                <w:b w:val="0"/>
+                <w:bCs w:val="0"/>
+                <w:color w:val="000000" w:themeColor="text1"/>
+                <w:bdr w:val="none" w:sz="0" w:space="0" w:color="auto" w:frame="1"/>
+                <w:shd w:val="clear" w:color="auto" w:fill="FFFFFF"/>
+              </w:rPr>
+              <w:t>Sofwan</w:t>
+            </w:r>
+            <w:proofErr w:type="spellEnd"/>
+            <w:r>
+              <w:rPr>
+                <w:rStyle w:val="Strong"/>
+                <w:rFonts w:cstheme="minorHAnsi"/>
+                <w:b w:val="0"/>
+                <w:bCs w:val="0"/>
+                <w:color w:val="000000" w:themeColor="text1"/>
+                <w:bdr w:val="none" w:sz="0" w:space="0" w:color="auto" w:frame="1"/>
+                <w:shd w:val="clear" w:color="auto" w:fill="FFFFFF"/>
+              </w:rPr>
+              <w:t>, ST., MT., Ph.D.</w:t>
+            </w:r>
+          </w:p>
+          <w:p>
+            <w:pPr>
+              <w:rPr>
+                <w:rFonts w:cstheme="minorHAnsi"/>
+                <w:b/>
+                <w:bCs/>
+              </w:rPr>
+            </w:pPr>
+            <w:r>
+              <w:rPr>
+                <w:rStyle w:val="Strong"/>
+                <w:rFonts w:cstheme="minorHAnsi"/>
+                <w:b w:val="0"/>
+                <w:bCs w:val="0"/>
+                <w:color w:val="000000" w:themeColor="text1"/>
+                <w:bdr w:val="none" w:sz="0" w:space="0" w:color="auto" w:frame="1"/>
+                <w:shd w:val="clear" w:color="auto" w:fill="FFFFFF"/>
+              </w:rPr>
+              <w:t>NIP</w:t>
+            </w:r>
+            <w:r>
+              <w:rPr>
+                <w:rStyle w:val="Strong"/>
+                <w:rFonts w:cstheme="minorHAnsi"/>
+                <w:b w:val="0"/>
+                <w:bCs w:val="0"/>
+                <w:color w:val="000000" w:themeColor="text1"/>
+                <w:bdr w:val="none" w:sz="0" w:space="0" w:color="auto" w:frame="1"/>
+                <w:shd w:val="clear" w:color="auto" w:fill="FFFFFF"/>
+              </w:rPr>
+              <w:t>.</w:t>
+            </w:r>
+            <w:r>
+              <w:rPr>
+                <w:rStyle w:val="Strong"/>
+                <w:rFonts w:cstheme="minorHAnsi"/>
+                <w:color w:val="000000" w:themeColor="text1"/>
+                <w:bdr w:val="none" w:sz="0" w:space="0" w:color="auto" w:frame="1"/>
+                <w:shd w:val="clear" w:color="auto" w:fill="FFFFFF"/>
+              </w:rPr>
+              <w:t xml:space="preserve"> </w:t>
+            </w:r>
+            <w:r>
+              <w:rPr>
+                <w:rFonts w:cstheme="minorHAnsi"/>
+                <w:color w:val="000000" w:themeColor="text1"/>
+                <w:shd w:val="clear" w:color="auto" w:fill="FFFFFF"/>
+              </w:rPr>
+              <w:t>197302041997021001</w:t>
+            </w:r>
+          </w:p>
+        </w:tc>
+        <w:tc>
+          <w:tcPr>
+            <w:tcW w:w="3402" w:type="dxa"/>
+          </w:tcPr>
+          <w:p>
+            <w:r>
+              <w:t>Mengetahui</w:t>
+            </w:r>
+          </w:p>
+          <w:p>
+            <w:proofErr w:type="spellStart"/>
+            <w:r>
               <w:t>Ketua</w:t>
             </w:r>
             <w:proofErr w:type="spellEnd"/>
             <w:r>
-              <w:t xml:space="preserve"> </w:t>
-            </w:r>
-            <w:proofErr w:type="spellStart"/>
-            <w:r>
-              <w:t>Penguji</w:t>
-            </w:r>
-            <w:proofErr w:type="spellEnd"/>
+              <w:t xml:space="preserve"> Prodi MTE FT UNDIP</w:t>
+            </w:r>
           </w:p>
           <w:p/>
           <w:p/>
-          <w:p>
-            <w:r>
-              <w:t>__________________________</w:t>
+          <w:p/>
+          <w:p>
+            <w:r>
+              <w:t>_</w:t>
+            </w:r>
+          </w:p>
+          <w:p>
+            <w:pPr>
+              <w:rPr>
+                <w:rStyle w:val="Strong"/>
+                <w:rFonts w:cstheme="minorHAnsi"/>
+                <w:b w:val="0"/>
+                <w:bCs w:val="0"/>
+                <w:color w:val="000000" w:themeColor="text1"/>
+                <w:bdr w:val="none" w:sz="0" w:space="0" w:color="auto" w:frame="1"/>
+                <w:shd w:val="clear" w:color="auto" w:fill="FFFFFF"/>
+              </w:rPr>
+            </w:pPr>
+            <w:proofErr w:type="spellStart"/>
+            <w:r>
+              <w:rPr>
+                <w:rStyle w:val="Strong"/>
+                <w:rFonts w:cstheme="minorHAnsi"/>
+                <w:b w:val="0"/>
+                <w:bCs w:val="0"/>
+                <w:color w:val="000000" w:themeColor="text1"/>
+                <w:bdr w:val="none" w:sz="0" w:space="0" w:color="auto" w:frame="1"/>
+                <w:shd w:val="clear" w:color="auto" w:fill="FFFFFF"/>
+              </w:rPr>
+              <w:t>Mochammad</w:t>
+            </w:r>
+            <w:proofErr w:type="spellEnd"/>
+            <w:r>
+              <w:rPr>
+                <w:rStyle w:val="Strong"/>
+                <w:rFonts w:cstheme="minorHAnsi"/>
+                <w:b w:val="0"/>
+                <w:bCs w:val="0"/>
+                <w:color w:val="000000" w:themeColor="text1"/>
+                <w:bdr w:val="none" w:sz="0" w:space="0" w:color="auto" w:frame="1"/>
+                <w:shd w:val="clear" w:color="auto" w:fill="FFFFFF"/>
+              </w:rPr>
+              <w:t xml:space="preserve"> </w:t>
+            </w:r>
+            <w:proofErr w:type="spellStart"/>
+            <w:r>
+              <w:rPr>
+                <w:rStyle w:val="Strong"/>
+                <w:rFonts w:cstheme="minorHAnsi"/>
+                <w:b w:val="0"/>
+                <w:bCs w:val="0"/>
+                <w:color w:val="000000" w:themeColor="text1"/>
+                <w:bdr w:val="none" w:sz="0" w:space="0" w:color="auto" w:frame="1"/>
+                <w:shd w:val="clear" w:color="auto" w:fill="FFFFFF"/>
+              </w:rPr>
+              <w:t>Facta</w:t>
+            </w:r>
+            <w:proofErr w:type="spellEnd"/>
+            <w:r>
+              <w:rPr>
+                <w:rStyle w:val="Strong"/>
+                <w:rFonts w:cstheme="minorHAnsi"/>
+                <w:b w:val="0"/>
+                <w:bCs w:val="0"/>
+                <w:color w:val="000000" w:themeColor="text1"/>
+                <w:bdr w:val="none" w:sz="0" w:space="0" w:color="auto" w:frame="1"/>
+                <w:shd w:val="clear" w:color="auto" w:fill="FFFFFF"/>
+              </w:rPr>
+              <w:t>, ST., MT., Ph.D.</w:t>
+            </w:r>
+          </w:p>
+          <w:p>
+            <w:pPr>
+              <w:rPr>
+                <w:rFonts w:cstheme="minorHAnsi"/>
+                <w:b/>
+                <w:bCs/>
+              </w:rPr>
+            </w:pPr>
+            <w:r>
+              <w:rPr>
+                <w:rStyle w:val="Strong"/>
+                <w:rFonts w:cstheme="minorHAnsi"/>
+                <w:b w:val="0"/>
+                <w:bCs w:val="0"/>
+                <w:color w:val="000000" w:themeColor="text1"/>
+                <w:bdr w:val="none" w:sz="0" w:space="0" w:color="auto" w:frame="1"/>
+                <w:shd w:val="clear" w:color="auto" w:fill="FFFFFF"/>
+              </w:rPr>
+              <w:t xml:space="preserve">NIP. </w:t>
+            </w:r>
+            <w:r>
+              <w:rPr>
+                <w:rFonts w:cstheme="minorHAnsi"/>
+                <w:color w:val="000000" w:themeColor="text1"/>
+                <w:shd w:val="clear" w:color="auto" w:fill="FFFFFF"/>
+              </w:rPr>
+              <w:t>197106161999031003</w:t>
+            </w:r>
+          </w:p>
+        </w:tc>
+        <w:tc>
+          <w:tcPr>
+            <w:tcW w:w="3299" w:type="dxa"/>
+          </w:tcPr>
+          <w:p>
+            <w:proofErr w:type="spellStart"/>
+            <w:r>
+              <w:t>Ketua</w:t>
+            </w:r>
+            <w:proofErr w:type="spellEnd"/>
+            <w:r>
+              <w:t xml:space="preserve"> </w:t>
+            </w:r>
+            <w:proofErr w:type="spellStart"/>
+            <w:r>
+              <w:t>Penguji</w:t>
+            </w:r>
+            <w:proofErr w:type="spellEnd"/>
+          </w:p>
+          <w:p/>
+          <w:p/>
+          <w:p/>
+          <w:p/>
+          <w:p/>
+          <w:p>
+            <w:r>
+              <w:t>${penguji1}</w:t>
+            </w:r>
+          </w:p>
+          <w:p>
+            <w:r>
+              <w:t>NIP. ${nip1}</w:t>
             </w:r>
           </w:p>
           <w:p/>
         </w:tc>
       </w:tr>
     </w:tbl>
-    <w:p>
-      <w:pPr>
-        <w:spacing w:after="0" w:line="240" w:lineRule="auto"/>
-      </w:pPr>
-    </w:p>
-    <w:p/>
-    <w:p>
-      <w:r>
-        <w:br w:type="page"/>
-      </w:r>
-    </w:p>
-    <w:p>
-      <w:pPr>
-        <w:spacing w:after="0"/>
-      </w:pPr>
-      <w:proofErr w:type="spellStart"/>
-      <w:r>
-        <w:lastRenderedPageBreak/>
-        <w:t>Tanggal</w:t>
-      </w:r>
-      <w:proofErr w:type="spellEnd"/>
-      <w:r>
-        <w:t xml:space="preserve"> </w:t>
-      </w:r>
-      <w:r>
-        <w:tab/>
-      </w:r>
-      <w:r>
-        <w:tab/>
-        <w:t>: ${</w:t>
-      </w:r>
-      <w:proofErr w:type="spellStart"/>
-      <w:r>
-        <w:t>tgl</w:t>
-      </w:r>
-      <w:proofErr w:type="spellEnd"/>
-      <w:r>
-        <w:t>}</w:t>
-      </w:r>
-    </w:p>
-    <w:p>
-      <w:pPr>
-        <w:spacing w:after="0" w:line="240" w:lineRule="auto"/>
-      </w:pPr>
-      <w:proofErr w:type="spellStart"/>
-      <w:r>
-        <w:t>Tempat</w:t>
-      </w:r>
-      <w:proofErr w:type="spellEnd"/>
-      <w:r>
-        <w:t xml:space="preserve"> </w:t>
-      </w:r>
-      <w:proofErr w:type="spellStart"/>
-      <w:r>
-        <w:t>Ujian</w:t>
-      </w:r>
-      <w:proofErr w:type="spellEnd"/>
-      <w:r>
-        <w:tab/>
-      </w:r>
-      <w:r>
-        <w:tab/>
-        <w:t>: ${</w:t>
-      </w:r>
-      <w:proofErr w:type="spellStart"/>
-      <w:r>
-        <w:t>tempat</w:t>
-      </w:r>
-      <w:proofErr w:type="spellEnd"/>
-      <w:r>
-        <w:t>}</w:t>
-      </w:r>
-    </w:p>
-    <w:p>
-      <w:pPr>
-        <w:spacing w:after="0" w:line="240" w:lineRule="auto"/>
-      </w:pPr>
-      <w:r>
-        <w:tab/>
-      </w:r>
-      <w:r>
-        <w:tab/>
-      </w:r>
-      <w:r>
-        <w:tab/>
-        <w:t xml:space="preserve">  Program Studi Magister Teknik </w:t>
-      </w:r>
-      <w:proofErr w:type="spellStart"/>
-      <w:r>
-        <w:t>Elektro</w:t>
-      </w:r>
-      <w:proofErr w:type="spellEnd"/>
-      <w:r>
-        <w:t xml:space="preserve">, </w:t>
-      </w:r>
-      <w:proofErr w:type="spellStart"/>
-      <w:r>
-        <w:t>Departemen</w:t>
-      </w:r>
-      <w:proofErr w:type="spellEnd"/>
-      <w:r>
-        <w:t xml:space="preserve"> Teknik </w:t>
-      </w:r>
-      <w:proofErr w:type="spellStart"/>
-      <w:r>
-        <w:t>Elektro</w:t>
-      </w:r>
-      <w:proofErr w:type="spellEnd"/>
-    </w:p>
-    <w:p>
-      <w:pPr>
-        <w:spacing w:after="0" w:line="240" w:lineRule="auto"/>
-      </w:pPr>
-      <w:r>
-        <w:tab/>
-      </w:r>
-      <w:r>
-        <w:tab/>
-      </w:r>
-      <w:r>
-        <w:tab/>
-        <w:t xml:space="preserve">  </w:t>
-      </w:r>
-      <w:proofErr w:type="spellStart"/>
-      <w:r>
-        <w:t>Fakultas</w:t>
-      </w:r>
-      <w:proofErr w:type="spellEnd"/>
-      <w:r>
-        <w:t xml:space="preserve"> Teknik Universitas </w:t>
-      </w:r>
-      <w:proofErr w:type="spellStart"/>
-      <w:r>
-        <w:t>Diponegoro</w:t>
-      </w:r>
-      <w:proofErr w:type="spellEnd"/>
-    </w:p>
-    <w:p>
-      <w:pPr>
-        <w:spacing w:after="0"/>
-      </w:pPr>
-      <w:r>
-        <w:t xml:space="preserve">Telah </w:t>
-      </w:r>
-      <w:proofErr w:type="spellStart"/>
-      <w:r>
-        <w:t>dilaksanakan</w:t>
-      </w:r>
-      <w:proofErr w:type="spellEnd"/>
-      <w:r>
-        <w:t xml:space="preserve"> Seminar Proposal </w:t>
-      </w:r>
-      <w:proofErr w:type="spellStart"/>
-      <w:r>
-        <w:t>Tesis</w:t>
-      </w:r>
-      <w:proofErr w:type="spellEnd"/>
-      <w:r>
-        <w:t xml:space="preserve"> </w:t>
-      </w:r>
-      <w:proofErr w:type="spellStart"/>
-      <w:r>
-        <w:t>bagi</w:t>
-      </w:r>
-      <w:proofErr w:type="spellEnd"/>
-      <w:r>
-        <w:t xml:space="preserve"> </w:t>
-      </w:r>
-      <w:proofErr w:type="spellStart"/>
-      <w:r>
-        <w:t>Mahasiswa</w:t>
-      </w:r>
-      <w:proofErr w:type="spellEnd"/>
-      <w:r>
-        <w:t xml:space="preserve"> Strata Dua (S-2) Program Studi Magister Teknik </w:t>
-      </w:r>
-      <w:proofErr w:type="spellStart"/>
-      <w:r>
-        <w:t>Elektro</w:t>
-      </w:r>
-      <w:proofErr w:type="spellEnd"/>
-      <w:r>
-        <w:t xml:space="preserve">, </w:t>
-      </w:r>
-      <w:proofErr w:type="spellStart"/>
-      <w:r>
-        <w:t>Departemen</w:t>
-      </w:r>
-      <w:proofErr w:type="spellEnd"/>
-      <w:r>
-        <w:t xml:space="preserve"> Teknik </w:t>
-      </w:r>
-      <w:proofErr w:type="spellStart"/>
-      <w:r>
-        <w:t>Elektro</w:t>
-      </w:r>
-      <w:proofErr w:type="spellEnd"/>
-      <w:r>
-        <w:t xml:space="preserve"> </w:t>
-      </w:r>
-      <w:proofErr w:type="spellStart"/>
-      <w:r>
-        <w:t>Fakultas</w:t>
-      </w:r>
-      <w:proofErr w:type="spellEnd"/>
-      <w:r>
-        <w:t xml:space="preserve"> Teknik Universitas </w:t>
-      </w:r>
-      <w:proofErr w:type="spellStart"/>
-      <w:r>
-        <w:t>Diponegoro</w:t>
-      </w:r>
-      <w:proofErr w:type="spellEnd"/>
-      <w:r>
-        <w:t xml:space="preserve">; </w:t>
-      </w:r>
-    </w:p>
-    <w:p>
-      <w:pPr>
-        <w:spacing w:after="0"/>
-      </w:pPr>
-      <w:r>
-        <w:t xml:space="preserve">Nama </w:t>
-      </w:r>
-      <w:proofErr w:type="spellStart"/>
-      <w:r>
-        <w:t>Mahasiswa</w:t>
-      </w:r>
-      <w:proofErr w:type="spellEnd"/>
-      <w:r>
-        <w:tab/>
-        <w:t>: ${</w:t>
-      </w:r>
-      <w:proofErr w:type="spellStart"/>
-      <w:r>
-        <w:t>nama</w:t>
-      </w:r>
-      <w:proofErr w:type="spellEnd"/>
-      <w:r>
-        <w:t>}</w:t>
-      </w:r>
-    </w:p>
-    <w:p>
-      <w:pPr>
-        <w:spacing w:after="0"/>
-      </w:pPr>
-      <w:r>
-        <w:t>NIM</w:t>
-      </w:r>
-      <w:r>
-        <w:tab/>
-      </w:r>
-      <w:r>
-        <w:tab/>
-      </w:r>
-      <w:r>
-        <w:tab/>
-        <w:t>: ${</w:t>
-      </w:r>
-      <w:proofErr w:type="spellStart"/>
-      <w:r>
-        <w:t>nim</w:t>
-      </w:r>
-      <w:proofErr w:type="spellEnd"/>
-      <w:r>
-        <w:t>}</w:t>
-      </w:r>
-    </w:p>
-    <w:p>
-      <w:proofErr w:type="spellStart"/>
-      <w:r>
-        <w:t>Topik</w:t>
-      </w:r>
-      <w:proofErr w:type="spellEnd"/>
-      <w:r>
-        <w:t>/</w:t>
-      </w:r>
-      <w:proofErr w:type="spellStart"/>
-      <w:r>
-        <w:t>Judul</w:t>
-      </w:r>
-      <w:proofErr w:type="spellEnd"/>
-      <w:r>
-        <w:t xml:space="preserve"> </w:t>
-      </w:r>
-      <w:proofErr w:type="spellStart"/>
-      <w:r>
-        <w:t>Tesis</w:t>
-      </w:r>
-      <w:proofErr w:type="spellEnd"/>
-      <w:r>
-        <w:tab/>
-        <w:t>: ${</w:t>
-      </w:r>
-      <w:proofErr w:type="spellStart"/>
-      <w:r>
-        <w:t>judul</w:t>
-      </w:r>
-      <w:proofErr w:type="spellEnd"/>
-      <w:r>
-        <w:t>}</w:t>
-      </w:r>
-    </w:p>
-    <w:p>
-      <w:r>
-        <w:t xml:space="preserve">Oleh Tim </w:t>
-      </w:r>
-      <w:proofErr w:type="spellStart"/>
-      <w:r>
-        <w:t>Pembimbing</w:t>
-      </w:r>
-      <w:proofErr w:type="spellEnd"/>
-      <w:r>
-        <w:t xml:space="preserve"> dan </w:t>
-      </w:r>
-      <w:proofErr w:type="spellStart"/>
-      <w:r>
-        <w:t>Penguji</w:t>
-      </w:r>
-      <w:proofErr w:type="spellEnd"/>
-      <w:r>
-        <w:t xml:space="preserve"> yang </w:t>
-      </w:r>
-      <w:proofErr w:type="spellStart"/>
-      <w:r>
-        <w:t>terdiri</w:t>
-      </w:r>
-      <w:proofErr w:type="spellEnd"/>
-      <w:r>
-        <w:t xml:space="preserve"> </w:t>
-      </w:r>
-      <w:proofErr w:type="spellStart"/>
-      <w:r>
-        <w:t>dari</w:t>
-      </w:r>
-      <w:proofErr w:type="spellEnd"/>
-      <w:r>
-        <w:t>:</w:t>
-      </w:r>
-    </w:p>
-    <w:tbl>
-      <w:tblPr>
-        <w:tblStyle w:val="TableGrid"/>
-        <w:tblW w:w="9835" w:type="dxa"/>
-        <w:tblLook w:val="04A0" w:firstRow="1" w:lastRow="0" w:firstColumn="1" w:lastColumn="0" w:noHBand="0" w:noVBand="1"/>
-      </w:tblPr>
-      <w:tblGrid>
-        <w:gridCol w:w="558"/>
-        <w:gridCol w:w="6667"/>
-        <w:gridCol w:w="2610"/>
-      </w:tblGrid>
-      <w:tr>
-        <w:tc>
-          <w:tcPr>
-            <w:tcW w:w="558" w:type="dxa"/>
-          </w:tcPr>
-          <w:p>
-            <w:r>
-              <w:t>No</w:t>
-            </w:r>
-          </w:p>
-        </w:tc>
-        <w:tc>
-          <w:tcPr>
-            <w:tcW w:w="6667" w:type="dxa"/>
-          </w:tcPr>
-          <w:p>
-            <w:r>
-              <w:t>Nama</w:t>
-            </w:r>
-          </w:p>
-        </w:tc>
-        <w:tc>
-          <w:tcPr>
-            <w:tcW w:w="2610" w:type="dxa"/>
-          </w:tcPr>
-          <w:p>
-            <w:proofErr w:type="spellStart"/>
-            <w:r>
-              <w:t>Jabatan</w:t>
-            </w:r>
-            <w:proofErr w:type="spellEnd"/>
-            <w:r>
-              <w:t xml:space="preserve"> </w:t>
-            </w:r>
-          </w:p>
-        </w:tc>
-      </w:tr>
-      <w:tr>
-        <w:tc>
-          <w:tcPr>
-            <w:tcW w:w="558" w:type="dxa"/>
-            <w:vAlign w:val="center"/>
-          </w:tcPr>
-          <w:p>
-            <w:pPr>
-              <w:jc w:val="center"/>
-            </w:pPr>
-            <w:r>
-              <w:t>1</w:t>
-            </w:r>
-          </w:p>
-        </w:tc>
-        <w:tc>
-          <w:tcPr>
-            <w:tcW w:w="6667" w:type="dxa"/>
-            <w:vAlign w:val="center"/>
-          </w:tcPr>
-          <w:p>
-            <w:r>
-              <w:t>${penguji1}</w:t>
-            </w:r>
-          </w:p>
-        </w:tc>
-        <w:tc>
-          <w:tcPr>
-            <w:tcW w:w="2610" w:type="dxa"/>
-          </w:tcPr>
-          <w:p>
-            <w:proofErr w:type="spellStart"/>
-            <w:r>
-              <w:t>Pembimbing</w:t>
-            </w:r>
-            <w:proofErr w:type="spellEnd"/>
-            <w:r>
-              <w:t xml:space="preserve"> </w:t>
-            </w:r>
-            <w:proofErr w:type="spellStart"/>
-            <w:r>
-              <w:t>Ketua</w:t>
-            </w:r>
-            <w:proofErr w:type="spellEnd"/>
-            <w:r>
-              <w:t xml:space="preserve"> dan</w:t>
-            </w:r>
-          </w:p>
-          <w:p>
-            <w:r>
-              <w:t>Penguji-1 (</w:t>
-            </w:r>
-            <w:proofErr w:type="spellStart"/>
-            <w:r>
-              <w:t>ketua</w:t>
-            </w:r>
-            <w:proofErr w:type="spellEnd"/>
-            <w:r>
-              <w:t>)</w:t>
-            </w:r>
-          </w:p>
-        </w:tc>
-      </w:tr>
-      <w:tr>
-        <w:tc>
-          <w:tcPr>
-            <w:tcW w:w="558" w:type="dxa"/>
-            <w:vAlign w:val="center"/>
-          </w:tcPr>
-          <w:p>
-            <w:pPr>
-              <w:jc w:val="center"/>
-            </w:pPr>
-            <w:r>
-              <w:t>2</w:t>
-            </w:r>
-          </w:p>
-        </w:tc>
-        <w:tc>
-          <w:tcPr>
-            <w:tcW w:w="6667" w:type="dxa"/>
-            <w:vAlign w:val="center"/>
-          </w:tcPr>
-          <w:p>
-            <w:r>
-              <w:t>${penguji2}</w:t>
-            </w:r>
-          </w:p>
-        </w:tc>
-        <w:tc>
-          <w:tcPr>
-            <w:tcW w:w="2610" w:type="dxa"/>
-          </w:tcPr>
-          <w:p>
-            <w:proofErr w:type="spellStart"/>
-            <w:r>
-              <w:t>Pembimbing</w:t>
-            </w:r>
-            <w:proofErr w:type="spellEnd"/>
-            <w:r>
-              <w:t xml:space="preserve"> </w:t>
-            </w:r>
-            <w:proofErr w:type="spellStart"/>
-            <w:r>
-              <w:t>Anggota</w:t>
-            </w:r>
-            <w:proofErr w:type="spellEnd"/>
-            <w:r>
-              <w:t xml:space="preserve"> dan</w:t>
-            </w:r>
-          </w:p>
-          <w:p>
-            <w:r>
-              <w:t>Penguji-2 (</w:t>
-            </w:r>
-            <w:proofErr w:type="spellStart"/>
-            <w:r>
-              <w:t>anggota</w:t>
-            </w:r>
-            <w:proofErr w:type="spellEnd"/>
-            <w:r>
-              <w:t>)</w:t>
-            </w:r>
-          </w:p>
-        </w:tc>
-      </w:tr>
-      <w:tr>
-        <w:tc>
-          <w:tcPr>
-            <w:tcW w:w="558" w:type="dxa"/>
-            <w:vAlign w:val="center"/>
-          </w:tcPr>
-          <w:p>
-            <w:pPr>
-              <w:jc w:val="center"/>
-            </w:pPr>
-            <w:r>
-              <w:t>3</w:t>
-            </w:r>
-          </w:p>
-        </w:tc>
-        <w:tc>
-          <w:tcPr>
-            <w:tcW w:w="6667" w:type="dxa"/>
-            <w:vAlign w:val="center"/>
-          </w:tcPr>
-          <w:p>
-            <w:r>
-              <w:t>${penguji3}</w:t>
-            </w:r>
-          </w:p>
-        </w:tc>
-        <w:tc>
-          <w:tcPr>
-            <w:tcW w:w="2610" w:type="dxa"/>
-          </w:tcPr>
-          <w:p>
-            <w:r>
-              <w:t>Penguji-3 (</w:t>
-            </w:r>
-            <w:proofErr w:type="spellStart"/>
-            <w:r>
-              <w:t>anggota</w:t>
-            </w:r>
-            <w:proofErr w:type="spellEnd"/>
-            <w:r>
-              <w:t>)</w:t>
-            </w:r>
-          </w:p>
-          <w:p/>
-        </w:tc>
-      </w:tr>
-      <w:tr>
-        <w:tc>
-          <w:tcPr>
-            <w:tcW w:w="558" w:type="dxa"/>
-            <w:vAlign w:val="center"/>
-          </w:tcPr>
-          <w:p>
-            <w:pPr>
-              <w:jc w:val="center"/>
-            </w:pPr>
-            <w:r>
-              <w:t>4</w:t>
-            </w:r>
-          </w:p>
-        </w:tc>
-        <w:tc>
-          <w:tcPr>
-            <w:tcW w:w="6667" w:type="dxa"/>
-            <w:vAlign w:val="center"/>
-          </w:tcPr>
-          <w:p>
-            <w:r>
-              <w:t>${penguji4}</w:t>
-            </w:r>
-          </w:p>
-        </w:tc>
-        <w:tc>
-          <w:tcPr>
-            <w:tcW w:w="2610" w:type="dxa"/>
-          </w:tcPr>
-          <w:p>
-            <w:r>
-              <w:t>Penguji-4 (</w:t>
-            </w:r>
-            <w:proofErr w:type="spellStart"/>
-            <w:r>
-              <w:t>anggota</w:t>
-            </w:r>
-            <w:proofErr w:type="spellEnd"/>
-            <w:r>
-              <w:t>)</w:t>
-            </w:r>
-          </w:p>
-          <w:p/>
-        </w:tc>
-      </w:tr>
-      <w:tr>
-        <w:tc>
-          <w:tcPr>
-            <w:tcW w:w="558" w:type="dxa"/>
-            <w:vAlign w:val="center"/>
-          </w:tcPr>
-          <w:p>
-            <w:pPr>
-              <w:jc w:val="center"/>
-            </w:pPr>
-            <w:r>
-              <w:t>5</w:t>
-            </w:r>
-          </w:p>
-        </w:tc>
-        <w:tc>
-          <w:tcPr>
-            <w:tcW w:w="6667" w:type="dxa"/>
-            <w:vAlign w:val="center"/>
-          </w:tcPr>
-          <w:p>
-            <w:r>
-              <w:t>${penguji5}</w:t>
-            </w:r>
-          </w:p>
-        </w:tc>
-        <w:tc>
-          <w:tcPr>
-            <w:tcW w:w="2610" w:type="dxa"/>
-          </w:tcPr>
-          <w:p>
-            <w:r>
-              <w:t>Penguji-5 (</w:t>
-            </w:r>
-            <w:proofErr w:type="spellStart"/>
-            <w:r>
-              <w:t>anggota</w:t>
-            </w:r>
-            <w:proofErr w:type="spellEnd"/>
-            <w:r>
-              <w:t>)</w:t>
-            </w:r>
-          </w:p>
-          <w:p/>
-        </w:tc>
-      </w:tr>
-    </w:tbl>
-    <w:p>
-      <w:pPr>
-        <w:spacing w:after="0"/>
-      </w:pPr>
-    </w:p>
-    <w:tbl>
-      <w:tblPr>
-        <w:tblStyle w:val="TableGrid"/>
-        <w:tblW w:w="9918" w:type="dxa"/>
-        <w:tblLook w:val="04A0" w:firstRow="1" w:lastRow="0" w:firstColumn="1" w:lastColumn="0" w:noHBand="0" w:noVBand="1"/>
-      </w:tblPr>
-      <w:tblGrid>
-        <w:gridCol w:w="9918"/>
-      </w:tblGrid>
-      <w:tr>
-        <w:trPr>
-          <w:trHeight w:val="269"/>
-        </w:trPr>
-        <w:tc>
-          <w:tcPr>
-            <w:tcW w:w="9918" w:type="dxa"/>
-            <w:vMerge w:val="restart"/>
-          </w:tcPr>
-          <w:p>
-            <w:r>
-              <w:t xml:space="preserve">Keputusan </w:t>
-            </w:r>
-            <w:proofErr w:type="spellStart"/>
-            <w:r>
-              <w:t>jenis</w:t>
-            </w:r>
-            <w:proofErr w:type="spellEnd"/>
-            <w:r>
-              <w:t xml:space="preserve"> </w:t>
-            </w:r>
-            <w:proofErr w:type="spellStart"/>
-            <w:r>
-              <w:t>rekomendasi</w:t>
-            </w:r>
-            <w:proofErr w:type="spellEnd"/>
-          </w:p>
-        </w:tc>
-      </w:tr>
-      <w:tr>
-        <w:trPr>
-          <w:trHeight w:val="269"/>
-        </w:trPr>
-        <w:tc>
-          <w:tcPr>
-            <w:tcW w:w="9918" w:type="dxa"/>
-            <w:vMerge/>
-          </w:tcPr>
-          <w:p/>
-        </w:tc>
-      </w:tr>
-      <w:tr>
-        <w:tc>
-          <w:tcPr>
-            <w:tcW w:w="9918" w:type="dxa"/>
-          </w:tcPr>
-          <w:p>
-            <w:r>
-              <w:t>${app}</w:t>
-            </w:r>
-          </w:p>
-        </w:tc>
-      </w:tr>
-    </w:tbl>
-    <w:p/>
-    <w:p>
-      <w:pPr>
-        <w:spacing w:after="0" w:line="360" w:lineRule="auto"/>
-      </w:pPr>
-      <w:proofErr w:type="spellStart"/>
-      <w:r>
-        <w:t>komentar</w:t>
-      </w:r>
-      <w:proofErr w:type="spellEnd"/>
-      <w:r>
-        <w:t xml:space="preserve"> </w:t>
-      </w:r>
-      <w:proofErr w:type="spellStart"/>
-      <w:r>
-        <w:t>sebagai</w:t>
-      </w:r>
-      <w:proofErr w:type="spellEnd"/>
-      <w:r>
-        <w:t xml:space="preserve"> </w:t>
-      </w:r>
-      <w:proofErr w:type="spellStart"/>
-      <w:r>
-        <w:t>dasar</w:t>
-      </w:r>
-      <w:proofErr w:type="spellEnd"/>
-      <w:r>
-        <w:t xml:space="preserve"> </w:t>
-      </w:r>
-      <w:proofErr w:type="spellStart"/>
-      <w:r>
-        <w:t>pemberian</w:t>
-      </w:r>
-      <w:proofErr w:type="spellEnd"/>
-      <w:r>
-        <w:t xml:space="preserve"> </w:t>
-      </w:r>
-      <w:proofErr w:type="spellStart"/>
-      <w:r>
-        <w:t>penilaian</w:t>
-      </w:r>
-      <w:proofErr w:type="spellEnd"/>
-      <w:r>
-        <w:t xml:space="preserve"> dan </w:t>
-      </w:r>
-      <w:proofErr w:type="spellStart"/>
-      <w:r>
-        <w:t>rekomendasi</w:t>
-      </w:r>
-      <w:proofErr w:type="spellEnd"/>
-      <w:r>
-        <w:t xml:space="preserve"> </w:t>
-      </w:r>
-      <w:proofErr w:type="spellStart"/>
-      <w:r>
-        <w:t>dari</w:t>
-      </w:r>
-      <w:proofErr w:type="spellEnd"/>
-      <w:r>
-        <w:t xml:space="preserve"> </w:t>
-      </w:r>
-      <w:proofErr w:type="spellStart"/>
-      <w:r>
-        <w:t>dosen</w:t>
-      </w:r>
-      <w:proofErr w:type="spellEnd"/>
-      <w:r>
-        <w:t xml:space="preserve"> </w:t>
-      </w:r>
-      <w:proofErr w:type="spellStart"/>
-      <w:r>
-        <w:t>penguji</w:t>
-      </w:r>
-      <w:proofErr w:type="spellEnd"/>
-      <w:r>
-        <w:t>:</w:t>
-      </w:r>
-    </w:p>
-    <w:p>
-      <w:r>
-        <w:t>${komentar1}</w:t>
-      </w:r>
-    </w:p>
-    <w:p>
-      <w:r>
-        <w:t>${komentar</w:t>
-      </w:r>
-      <w:r>
-        <w:t>2</w:t>
-      </w:r>
-      <w:r>
-        <w:t>}</w:t>
-      </w:r>
-    </w:p>
-    <w:p>
-      <w:r>
-        <w:t>${komentar</w:t>
-      </w:r>
-      <w:r>
-        <w:t>3</w:t>
-      </w:r>
-      <w:r>
-        <w:t>}</w:t>
-      </w:r>
-    </w:p>
-    <w:p>
-      <w:r>
-        <w:t>${komentar</w:t>
-      </w:r>
-      <w:r>
-        <w:t>4</w:t>
-      </w:r>
-      <w:r>
-        <w:t>}</w:t>
-      </w:r>
-    </w:p>
-    <w:p>
-      <w:r>
-        <w:t>${komentar</w:t>
-      </w:r>
-      <w:r>
-        <w:t>5</w:t>
-      </w:r>
-      <w:r>
-        <w:t>}</w:t>
-      </w:r>
-    </w:p>
-    <w:p/>
-    <w:p/>
-    <w:p/>
     <w:p/>
     <w:sectPr>
       <w:pgSz w:w="11907" w:h="16839" w:code="9"/>
@@ -3080,6 +2411,17 @@
       <w:contextualSpacing/>
     </w:pPr>
   </w:style>
+  <w:style w:type="character" w:styleId="Strong">
+    <w:name w:val="Strong"/>
+    <w:basedOn w:val="DefaultParagraphFont"/>
+    <w:uiPriority w:val="22"/>
+    <w:qFormat/>
+    <w:rsid w:val="008D0649"/>
+    <w:rPr>
+      <w:b/>
+      <w:bCs/>
+    </w:rPr>
+  </w:style>
 </w:styles>
 </file>
 
